--- a/Progress Documents/Virtual Classroom Dashboard Requirements Jan_Feb.docx
+++ b/Progress Documents/Virtual Classroom Dashboard Requirements Jan_Feb.docx
@@ -40,17 +40,7 @@
           <w:sz w:val="28"/>
           <w:szCs w:val="28"/>
         </w:rPr>
-        <w:t xml:space="preserve"> </w:t>
-      </w:r>
-      <w:r>
-        <w:rPr>
-          <w:rFonts w:ascii="Arial" w:hAnsi="Arial" w:cs="Arial"/>
-          <w:b/>
-          <w:bCs/>
-          <w:sz w:val="28"/>
-          <w:szCs w:val="28"/>
-        </w:rPr>
-        <w:t>Re</w:t>
+        <w:t xml:space="preserve"> Re</w:t>
       </w:r>
       <w:r>
         <w:rPr>
@@ -70,20 +60,2418 @@
           <w:sz w:val="28"/>
           <w:szCs w:val="28"/>
         </w:rPr>
-        <w:t xml:space="preserve"> Documentation</w:t>
+        <w:t xml:space="preserve"> Documentation:</w:t>
       </w:r>
-      <w:r>
+    </w:p>
+    <w:tbl>
+      <w:tblPr>
+        <w:tblStyle w:val="TableGrid"/>
+        <w:tblW w:w="8335" w:type="dxa"/>
+        <w:tblInd w:w="85" w:type="dxa"/>
+        <w:tblLook w:val="04A0" w:firstRow="1" w:lastRow="0" w:firstColumn="1" w:lastColumn="0" w:noHBand="0" w:noVBand="1"/>
+      </w:tblPr>
+      <w:tblGrid>
+        <w:gridCol w:w="461"/>
+        <w:gridCol w:w="2665"/>
+        <w:gridCol w:w="2583"/>
+        <w:gridCol w:w="2626"/>
+      </w:tblGrid>
+      <w:tr>
+        <w:trPr>
+          <w:trHeight w:val="476"/>
+        </w:trPr>
+        <w:tc>
+          <w:tcPr>
+            <w:tcW w:w="360" w:type="dxa"/>
+            <w:shd w:val="clear" w:color="auto" w:fill="000000" w:themeFill="text1"/>
+            <w:vAlign w:val="center"/>
+          </w:tcPr>
+          <w:p>
+            <w:pPr>
+              <w:jc w:val="center"/>
+              <w:rPr>
+                <w:rFonts w:ascii="Arial" w:hAnsi="Arial" w:cs="Arial"/>
+                <w:b/>
+                <w:bCs/>
+                <w:color w:val="FFFFFF" w:themeColor="background1"/>
+                <w:sz w:val="24"/>
+                <w:szCs w:val="24"/>
+              </w:rPr>
+            </w:pPr>
+          </w:p>
+        </w:tc>
+        <w:tc>
+          <w:tcPr>
+            <w:tcW w:w="2700" w:type="dxa"/>
+            <w:shd w:val="clear" w:color="auto" w:fill="000000" w:themeFill="text1"/>
+            <w:vAlign w:val="center"/>
+          </w:tcPr>
+          <w:p>
+            <w:pPr>
+              <w:jc w:val="center"/>
+              <w:rPr>
+                <w:rFonts w:ascii="Arial" w:hAnsi="Arial" w:cs="Arial"/>
+                <w:b/>
+                <w:bCs/>
+                <w:color w:val="FFFFFF" w:themeColor="background1"/>
+                <w:sz w:val="24"/>
+                <w:szCs w:val="24"/>
+              </w:rPr>
+            </w:pPr>
+            <w:r>
+              <w:rPr>
+                <w:rFonts w:ascii="Arial" w:hAnsi="Arial" w:cs="Arial"/>
+                <w:b/>
+                <w:bCs/>
+                <w:color w:val="FFFFFF" w:themeColor="background1"/>
+                <w:sz w:val="24"/>
+                <w:szCs w:val="24"/>
+              </w:rPr>
+              <w:t>Student Needs</w:t>
+            </w:r>
+          </w:p>
+        </w:tc>
+        <w:tc>
+          <w:tcPr>
+            <w:tcW w:w="2610" w:type="dxa"/>
+            <w:shd w:val="clear" w:color="auto" w:fill="000000" w:themeFill="text1"/>
+            <w:vAlign w:val="center"/>
+          </w:tcPr>
+          <w:p>
+            <w:pPr>
+              <w:jc w:val="center"/>
+              <w:rPr>
+                <w:rFonts w:ascii="Arial" w:hAnsi="Arial" w:cs="Arial"/>
+                <w:b/>
+                <w:bCs/>
+                <w:color w:val="FFFFFF" w:themeColor="background1"/>
+                <w:sz w:val="24"/>
+                <w:szCs w:val="24"/>
+              </w:rPr>
+            </w:pPr>
+            <w:r>
+              <w:rPr>
+                <w:rFonts w:ascii="Arial" w:hAnsi="Arial" w:cs="Arial"/>
+                <w:b/>
+                <w:bCs/>
+                <w:color w:val="FFFFFF" w:themeColor="background1"/>
+                <w:sz w:val="24"/>
+                <w:szCs w:val="24"/>
+              </w:rPr>
+              <w:t>Educator Needs</w:t>
+            </w:r>
+          </w:p>
+        </w:tc>
+        <w:tc>
+          <w:tcPr>
+            <w:tcW w:w="2665" w:type="dxa"/>
+            <w:shd w:val="clear" w:color="auto" w:fill="000000" w:themeFill="text1"/>
+            <w:vAlign w:val="center"/>
+          </w:tcPr>
+          <w:p>
+            <w:pPr>
+              <w:jc w:val="center"/>
+              <w:rPr>
+                <w:rFonts w:ascii="Arial" w:hAnsi="Arial" w:cs="Arial"/>
+                <w:b/>
+                <w:bCs/>
+                <w:color w:val="FFFFFF" w:themeColor="background1"/>
+                <w:sz w:val="24"/>
+                <w:szCs w:val="24"/>
+              </w:rPr>
+            </w:pPr>
+            <w:r>
+              <w:rPr>
+                <w:rFonts w:ascii="Arial" w:hAnsi="Arial" w:cs="Arial"/>
+                <w:b/>
+                <w:bCs/>
+                <w:color w:val="FFFFFF" w:themeColor="background1"/>
+                <w:sz w:val="24"/>
+                <w:szCs w:val="24"/>
+              </w:rPr>
+              <w:t>Admin Needs</w:t>
+            </w:r>
+          </w:p>
+        </w:tc>
+      </w:tr>
+      <w:tr>
+        <w:tc>
+          <w:tcPr>
+            <w:tcW w:w="360" w:type="dxa"/>
+            <w:shd w:val="clear" w:color="auto" w:fill="000000" w:themeFill="text1"/>
+            <w:vAlign w:val="center"/>
+          </w:tcPr>
+          <w:p>
+            <w:pPr>
+              <w:jc w:val="center"/>
+              <w:rPr>
+                <w:rFonts w:ascii="Arial" w:hAnsi="Arial" w:cs="Arial"/>
+                <w:b/>
+                <w:bCs/>
+                <w:color w:val="FFFFFF" w:themeColor="background1"/>
+              </w:rPr>
+            </w:pPr>
+            <w:r>
+              <w:rPr>
+                <w:rFonts w:ascii="Arial" w:hAnsi="Arial" w:cs="Arial"/>
+                <w:b/>
+                <w:bCs/>
+                <w:color w:val="FFFFFF" w:themeColor="background1"/>
+              </w:rPr>
+              <w:t>1</w:t>
+            </w:r>
+          </w:p>
+        </w:tc>
+        <w:tc>
+          <w:tcPr>
+            <w:tcW w:w="2700" w:type="dxa"/>
+            <w:vAlign w:val="center"/>
+          </w:tcPr>
+          <w:p>
+            <w:pPr>
+              <w:jc w:val="center"/>
+              <w:rPr>
+                <w:rFonts w:ascii="Arial" w:hAnsi="Arial" w:cs="Arial"/>
+              </w:rPr>
+            </w:pPr>
+            <w:r>
+              <w:rPr>
+                <w:rFonts w:ascii="Arial" w:hAnsi="Arial" w:cs="Arial"/>
+              </w:rPr>
+              <w:t>Login</w:t>
+            </w:r>
+          </w:p>
+        </w:tc>
+        <w:tc>
+          <w:tcPr>
+            <w:tcW w:w="2610" w:type="dxa"/>
+            <w:vAlign w:val="center"/>
+          </w:tcPr>
+          <w:p>
+            <w:pPr>
+              <w:jc w:val="center"/>
+              <w:rPr>
+                <w:rFonts w:ascii="Arial" w:hAnsi="Arial" w:cs="Arial"/>
+              </w:rPr>
+            </w:pPr>
+            <w:r>
+              <w:rPr>
+                <w:rFonts w:ascii="Arial" w:hAnsi="Arial" w:cs="Arial"/>
+              </w:rPr>
+              <w:t>Login</w:t>
+            </w:r>
+          </w:p>
+        </w:tc>
+        <w:tc>
+          <w:tcPr>
+            <w:tcW w:w="2665" w:type="dxa"/>
+            <w:vAlign w:val="center"/>
+          </w:tcPr>
+          <w:p>
+            <w:pPr>
+              <w:jc w:val="center"/>
+              <w:rPr>
+                <w:rFonts w:ascii="Arial" w:hAnsi="Arial" w:cs="Arial"/>
+              </w:rPr>
+            </w:pPr>
+            <w:r>
+              <w:rPr>
+                <w:rFonts w:ascii="Arial" w:hAnsi="Arial" w:cs="Arial"/>
+              </w:rPr>
+              <w:t>Login</w:t>
+            </w:r>
+          </w:p>
+        </w:tc>
+      </w:tr>
+      <w:tr>
+        <w:tc>
+          <w:tcPr>
+            <w:tcW w:w="360" w:type="dxa"/>
+            <w:shd w:val="clear" w:color="auto" w:fill="000000" w:themeFill="text1"/>
+            <w:vAlign w:val="center"/>
+          </w:tcPr>
+          <w:p>
+            <w:pPr>
+              <w:jc w:val="center"/>
+              <w:rPr>
+                <w:rFonts w:ascii="Arial" w:hAnsi="Arial" w:cs="Arial"/>
+                <w:b/>
+                <w:bCs/>
+                <w:color w:val="FFFFFF" w:themeColor="background1"/>
+              </w:rPr>
+            </w:pPr>
+            <w:r>
+              <w:rPr>
+                <w:rFonts w:ascii="Arial" w:hAnsi="Arial" w:cs="Arial"/>
+                <w:b/>
+                <w:bCs/>
+                <w:color w:val="FFFFFF" w:themeColor="background1"/>
+              </w:rPr>
+              <w:t>2</w:t>
+            </w:r>
+          </w:p>
+        </w:tc>
+        <w:tc>
+          <w:tcPr>
+            <w:tcW w:w="2700" w:type="dxa"/>
+            <w:vAlign w:val="center"/>
+          </w:tcPr>
+          <w:p>
+            <w:pPr>
+              <w:jc w:val="center"/>
+              <w:rPr>
+                <w:rFonts w:ascii="Arial" w:hAnsi="Arial" w:cs="Arial"/>
+              </w:rPr>
+            </w:pPr>
+            <w:r>
+              <w:rPr>
+                <w:rFonts w:ascii="Arial" w:hAnsi="Arial" w:cs="Arial"/>
+              </w:rPr>
+              <w:t>View grades</w:t>
+            </w:r>
+          </w:p>
+        </w:tc>
+        <w:tc>
+          <w:tcPr>
+            <w:tcW w:w="2610" w:type="dxa"/>
+            <w:vAlign w:val="center"/>
+          </w:tcPr>
+          <w:p>
+            <w:pPr>
+              <w:jc w:val="center"/>
+              <w:rPr>
+                <w:rFonts w:ascii="Arial" w:hAnsi="Arial" w:cs="Arial"/>
+              </w:rPr>
+            </w:pPr>
+            <w:r>
+              <w:rPr>
+                <w:rFonts w:ascii="Arial" w:hAnsi="Arial" w:cs="Arial"/>
+              </w:rPr>
+              <w:t>Grade exams</w:t>
+            </w:r>
+          </w:p>
+        </w:tc>
+        <w:tc>
+          <w:tcPr>
+            <w:tcW w:w="2665" w:type="dxa"/>
+            <w:vAlign w:val="center"/>
+          </w:tcPr>
+          <w:p>
+            <w:pPr>
+              <w:jc w:val="center"/>
+              <w:rPr>
+                <w:rFonts w:ascii="Arial" w:hAnsi="Arial" w:cs="Arial"/>
+              </w:rPr>
+            </w:pPr>
+            <w:r>
+              <w:rPr>
+                <w:rFonts w:ascii="Arial" w:hAnsi="Arial" w:cs="Arial"/>
+              </w:rPr>
+              <w:t>Mass add students</w:t>
+            </w:r>
+          </w:p>
+        </w:tc>
+      </w:tr>
+      <w:tr>
+        <w:tc>
+          <w:tcPr>
+            <w:tcW w:w="360" w:type="dxa"/>
+            <w:shd w:val="clear" w:color="auto" w:fill="000000" w:themeFill="text1"/>
+            <w:vAlign w:val="center"/>
+          </w:tcPr>
+          <w:p>
+            <w:pPr>
+              <w:jc w:val="center"/>
+              <w:rPr>
+                <w:rFonts w:ascii="Arial" w:hAnsi="Arial" w:cs="Arial"/>
+                <w:b/>
+                <w:bCs/>
+                <w:color w:val="FFFFFF" w:themeColor="background1"/>
+              </w:rPr>
+            </w:pPr>
+            <w:r>
+              <w:rPr>
+                <w:rFonts w:ascii="Arial" w:hAnsi="Arial" w:cs="Arial"/>
+                <w:b/>
+                <w:bCs/>
+                <w:color w:val="FFFFFF" w:themeColor="background1"/>
+              </w:rPr>
+              <w:t>3</w:t>
+            </w:r>
+          </w:p>
+        </w:tc>
+        <w:tc>
+          <w:tcPr>
+            <w:tcW w:w="2700" w:type="dxa"/>
+            <w:vAlign w:val="center"/>
+          </w:tcPr>
+          <w:p>
+            <w:pPr>
+              <w:jc w:val="center"/>
+              <w:rPr>
+                <w:rFonts w:ascii="Arial" w:hAnsi="Arial" w:cs="Arial"/>
+              </w:rPr>
+            </w:pPr>
+            <w:r>
+              <w:rPr>
+                <w:rFonts w:ascii="Arial" w:hAnsi="Arial" w:cs="Arial"/>
+              </w:rPr>
+              <w:t>Zoom access</w:t>
+            </w:r>
+          </w:p>
+        </w:tc>
+        <w:tc>
+          <w:tcPr>
+            <w:tcW w:w="2610" w:type="dxa"/>
+            <w:vAlign w:val="center"/>
+          </w:tcPr>
+          <w:p>
+            <w:pPr>
+              <w:jc w:val="center"/>
+              <w:rPr>
+                <w:rFonts w:ascii="Arial" w:hAnsi="Arial" w:cs="Arial"/>
+              </w:rPr>
+            </w:pPr>
+            <w:r>
+              <w:rPr>
+                <w:rFonts w:ascii="Arial" w:hAnsi="Arial" w:cs="Arial"/>
+              </w:rPr>
+              <w:t>Grade assignments</w:t>
+            </w:r>
+          </w:p>
+        </w:tc>
+        <w:tc>
+          <w:tcPr>
+            <w:tcW w:w="2665" w:type="dxa"/>
+            <w:vAlign w:val="center"/>
+          </w:tcPr>
+          <w:p>
+            <w:pPr>
+              <w:jc w:val="center"/>
+              <w:rPr>
+                <w:rFonts w:ascii="Arial" w:hAnsi="Arial" w:cs="Arial"/>
+              </w:rPr>
+            </w:pPr>
+            <w:r>
+              <w:rPr>
+                <w:rFonts w:ascii="Arial" w:hAnsi="Arial" w:cs="Arial"/>
+              </w:rPr>
+              <w:t>Mass add professors</w:t>
+            </w:r>
+          </w:p>
+        </w:tc>
+      </w:tr>
+      <w:tr>
+        <w:tc>
+          <w:tcPr>
+            <w:tcW w:w="360" w:type="dxa"/>
+            <w:shd w:val="clear" w:color="auto" w:fill="000000" w:themeFill="text1"/>
+            <w:vAlign w:val="center"/>
+          </w:tcPr>
+          <w:p>
+            <w:pPr>
+              <w:jc w:val="center"/>
+              <w:rPr>
+                <w:rFonts w:ascii="Arial" w:hAnsi="Arial" w:cs="Arial"/>
+                <w:b/>
+                <w:bCs/>
+                <w:color w:val="FFFFFF" w:themeColor="background1"/>
+              </w:rPr>
+            </w:pPr>
+            <w:r>
+              <w:rPr>
+                <w:rFonts w:ascii="Arial" w:hAnsi="Arial" w:cs="Arial"/>
+                <w:b/>
+                <w:bCs/>
+                <w:color w:val="FFFFFF" w:themeColor="background1"/>
+              </w:rPr>
+              <w:t>4</w:t>
+            </w:r>
+          </w:p>
+        </w:tc>
+        <w:tc>
+          <w:tcPr>
+            <w:tcW w:w="2700" w:type="dxa"/>
+            <w:vAlign w:val="center"/>
+          </w:tcPr>
+          <w:p>
+            <w:pPr>
+              <w:jc w:val="center"/>
+              <w:rPr>
+                <w:rFonts w:ascii="Arial" w:hAnsi="Arial" w:cs="Arial"/>
+              </w:rPr>
+            </w:pPr>
+            <w:r>
+              <w:rPr>
+                <w:rFonts w:ascii="Arial" w:hAnsi="Arial" w:cs="Arial"/>
+              </w:rPr>
+              <w:t>View assignments</w:t>
+            </w:r>
+          </w:p>
+        </w:tc>
+        <w:tc>
+          <w:tcPr>
+            <w:tcW w:w="2610" w:type="dxa"/>
+            <w:vAlign w:val="center"/>
+          </w:tcPr>
+          <w:p>
+            <w:pPr>
+              <w:jc w:val="center"/>
+              <w:rPr>
+                <w:rFonts w:ascii="Arial" w:hAnsi="Arial" w:cs="Arial"/>
+              </w:rPr>
+            </w:pPr>
+            <w:r>
+              <w:rPr>
+                <w:rFonts w:ascii="Arial" w:hAnsi="Arial" w:cs="Arial"/>
+              </w:rPr>
+              <w:t>Grade quizzes</w:t>
+            </w:r>
+          </w:p>
+        </w:tc>
+        <w:tc>
+          <w:tcPr>
+            <w:tcW w:w="2665" w:type="dxa"/>
+            <w:vAlign w:val="center"/>
+          </w:tcPr>
+          <w:p>
+            <w:pPr>
+              <w:jc w:val="center"/>
+              <w:rPr>
+                <w:rFonts w:ascii="Arial" w:hAnsi="Arial" w:cs="Arial"/>
+              </w:rPr>
+            </w:pPr>
+            <w:r>
+              <w:rPr>
+                <w:rFonts w:ascii="Arial" w:hAnsi="Arial" w:cs="Arial"/>
+              </w:rPr>
+              <w:t>Individually modify any staff</w:t>
+            </w:r>
+          </w:p>
+        </w:tc>
+      </w:tr>
+      <w:tr>
+        <w:tc>
+          <w:tcPr>
+            <w:tcW w:w="360" w:type="dxa"/>
+            <w:shd w:val="clear" w:color="auto" w:fill="000000" w:themeFill="text1"/>
+            <w:vAlign w:val="center"/>
+          </w:tcPr>
+          <w:p>
+            <w:pPr>
+              <w:jc w:val="center"/>
+              <w:rPr>
+                <w:rFonts w:ascii="Arial" w:hAnsi="Arial" w:cs="Arial"/>
+                <w:b/>
+                <w:bCs/>
+                <w:color w:val="FFFFFF" w:themeColor="background1"/>
+              </w:rPr>
+            </w:pPr>
+            <w:r>
+              <w:rPr>
+                <w:rFonts w:ascii="Arial" w:hAnsi="Arial" w:cs="Arial"/>
+                <w:b/>
+                <w:bCs/>
+                <w:color w:val="FFFFFF" w:themeColor="background1"/>
+              </w:rPr>
+              <w:t>5</w:t>
+            </w:r>
+          </w:p>
+        </w:tc>
+        <w:tc>
+          <w:tcPr>
+            <w:tcW w:w="2700" w:type="dxa"/>
+            <w:vAlign w:val="center"/>
+          </w:tcPr>
+          <w:p>
+            <w:pPr>
+              <w:jc w:val="center"/>
+              <w:rPr>
+                <w:rFonts w:ascii="Arial" w:hAnsi="Arial" w:cs="Arial"/>
+              </w:rPr>
+            </w:pPr>
+            <w:r>
+              <w:rPr>
+                <w:rFonts w:ascii="Arial" w:hAnsi="Arial" w:cs="Arial"/>
+              </w:rPr>
+              <w:t>Turn in assignments</w:t>
+            </w:r>
+          </w:p>
+        </w:tc>
+        <w:tc>
+          <w:tcPr>
+            <w:tcW w:w="2610" w:type="dxa"/>
+            <w:vAlign w:val="center"/>
+          </w:tcPr>
+          <w:p>
+            <w:pPr>
+              <w:jc w:val="center"/>
+              <w:rPr>
+                <w:rFonts w:ascii="Arial" w:hAnsi="Arial" w:cs="Arial"/>
+              </w:rPr>
+            </w:pPr>
+            <w:r>
+              <w:rPr>
+                <w:rFonts w:ascii="Arial" w:hAnsi="Arial" w:cs="Arial"/>
+              </w:rPr>
+              <w:t>Grade automation</w:t>
+            </w:r>
+          </w:p>
+        </w:tc>
+        <w:tc>
+          <w:tcPr>
+            <w:tcW w:w="2665" w:type="dxa"/>
+            <w:vAlign w:val="center"/>
+          </w:tcPr>
+          <w:p>
+            <w:pPr>
+              <w:jc w:val="center"/>
+              <w:rPr>
+                <w:rFonts w:ascii="Arial" w:hAnsi="Arial" w:cs="Arial"/>
+              </w:rPr>
+            </w:pPr>
+            <w:r>
+              <w:rPr>
+                <w:rFonts w:ascii="Arial" w:hAnsi="Arial" w:cs="Arial"/>
+              </w:rPr>
+              <w:t>Individually modify students</w:t>
+            </w:r>
+          </w:p>
+        </w:tc>
+      </w:tr>
+      <w:tr>
+        <w:tc>
+          <w:tcPr>
+            <w:tcW w:w="360" w:type="dxa"/>
+            <w:shd w:val="clear" w:color="auto" w:fill="000000" w:themeFill="text1"/>
+            <w:vAlign w:val="center"/>
+          </w:tcPr>
+          <w:p>
+            <w:pPr>
+              <w:jc w:val="center"/>
+              <w:rPr>
+                <w:rFonts w:ascii="Arial" w:hAnsi="Arial" w:cs="Arial"/>
+                <w:b/>
+                <w:bCs/>
+                <w:color w:val="FFFFFF" w:themeColor="background1"/>
+              </w:rPr>
+            </w:pPr>
+            <w:r>
+              <w:rPr>
+                <w:rFonts w:ascii="Arial" w:hAnsi="Arial" w:cs="Arial"/>
+                <w:b/>
+                <w:bCs/>
+                <w:color w:val="FFFFFF" w:themeColor="background1"/>
+              </w:rPr>
+              <w:t>6</w:t>
+            </w:r>
+          </w:p>
+        </w:tc>
+        <w:tc>
+          <w:tcPr>
+            <w:tcW w:w="2700" w:type="dxa"/>
+            <w:vAlign w:val="center"/>
+          </w:tcPr>
+          <w:p>
+            <w:pPr>
+              <w:jc w:val="center"/>
+              <w:rPr>
+                <w:rFonts w:ascii="Arial" w:hAnsi="Arial" w:cs="Arial"/>
+              </w:rPr>
+            </w:pPr>
+            <w:r>
+              <w:rPr>
+                <w:rFonts w:ascii="Arial" w:hAnsi="Arial" w:cs="Arial"/>
+              </w:rPr>
+              <w:t>Take exams</w:t>
+            </w:r>
+          </w:p>
+        </w:tc>
+        <w:tc>
+          <w:tcPr>
+            <w:tcW w:w="2610" w:type="dxa"/>
+            <w:vAlign w:val="center"/>
+          </w:tcPr>
+          <w:p>
+            <w:pPr>
+              <w:jc w:val="center"/>
+              <w:rPr>
+                <w:rFonts w:ascii="Arial" w:hAnsi="Arial" w:cs="Arial"/>
+              </w:rPr>
+            </w:pPr>
+            <w:r>
+              <w:rPr>
+                <w:rFonts w:ascii="Arial" w:hAnsi="Arial" w:cs="Arial"/>
+              </w:rPr>
+              <w:t>Upload assignments</w:t>
+            </w:r>
+          </w:p>
+        </w:tc>
+        <w:tc>
+          <w:tcPr>
+            <w:tcW w:w="2665" w:type="dxa"/>
+            <w:vAlign w:val="center"/>
+          </w:tcPr>
+          <w:p>
+            <w:pPr>
+              <w:jc w:val="center"/>
+              <w:rPr>
+                <w:rFonts w:ascii="Arial" w:hAnsi="Arial" w:cs="Arial"/>
+              </w:rPr>
+            </w:pPr>
+            <w:r>
+              <w:rPr>
+                <w:rFonts w:ascii="Arial" w:hAnsi="Arial" w:cs="Arial"/>
+              </w:rPr>
+              <w:t>Hold zoom sessions</w:t>
+            </w:r>
+          </w:p>
+        </w:tc>
+      </w:tr>
+      <w:tr>
+        <w:tc>
+          <w:tcPr>
+            <w:tcW w:w="360" w:type="dxa"/>
+            <w:shd w:val="clear" w:color="auto" w:fill="000000" w:themeFill="text1"/>
+            <w:vAlign w:val="center"/>
+          </w:tcPr>
+          <w:p>
+            <w:pPr>
+              <w:jc w:val="center"/>
+              <w:rPr>
+                <w:rFonts w:ascii="Arial" w:hAnsi="Arial" w:cs="Arial"/>
+                <w:b/>
+                <w:bCs/>
+                <w:color w:val="FFFFFF" w:themeColor="background1"/>
+              </w:rPr>
+            </w:pPr>
+            <w:r>
+              <w:rPr>
+                <w:rFonts w:ascii="Arial" w:hAnsi="Arial" w:cs="Arial"/>
+                <w:b/>
+                <w:bCs/>
+                <w:color w:val="FFFFFF" w:themeColor="background1"/>
+              </w:rPr>
+              <w:t>7</w:t>
+            </w:r>
+          </w:p>
+        </w:tc>
+        <w:tc>
+          <w:tcPr>
+            <w:tcW w:w="2700" w:type="dxa"/>
+            <w:vAlign w:val="center"/>
+          </w:tcPr>
+          <w:p>
+            <w:pPr>
+              <w:jc w:val="center"/>
+              <w:rPr>
+                <w:rFonts w:ascii="Arial" w:hAnsi="Arial" w:cs="Arial"/>
+              </w:rPr>
+            </w:pPr>
+            <w:r>
+              <w:rPr>
+                <w:rFonts w:ascii="Arial" w:hAnsi="Arial" w:cs="Arial"/>
+              </w:rPr>
+              <w:t>Take quizzes</w:t>
+            </w:r>
+          </w:p>
+        </w:tc>
+        <w:tc>
+          <w:tcPr>
+            <w:tcW w:w="2610" w:type="dxa"/>
+            <w:vAlign w:val="center"/>
+          </w:tcPr>
+          <w:p>
+            <w:pPr>
+              <w:jc w:val="center"/>
+              <w:rPr>
+                <w:rFonts w:ascii="Arial" w:hAnsi="Arial" w:cs="Arial"/>
+              </w:rPr>
+            </w:pPr>
+            <w:r>
+              <w:rPr>
+                <w:rFonts w:ascii="Arial" w:hAnsi="Arial" w:cs="Arial"/>
+              </w:rPr>
+              <w:t>Upload exams</w:t>
+            </w:r>
+          </w:p>
+        </w:tc>
+        <w:tc>
+          <w:tcPr>
+            <w:tcW w:w="2665" w:type="dxa"/>
+            <w:vAlign w:val="center"/>
+          </w:tcPr>
+          <w:p>
+            <w:pPr>
+              <w:jc w:val="center"/>
+              <w:rPr>
+                <w:rFonts w:ascii="Arial" w:hAnsi="Arial" w:cs="Arial"/>
+              </w:rPr>
+            </w:pPr>
+            <w:r>
+              <w:rPr>
+                <w:rFonts w:ascii="Arial" w:hAnsi="Arial" w:cs="Arial"/>
+              </w:rPr>
+              <w:t>Add school account</w:t>
+            </w:r>
+          </w:p>
+        </w:tc>
+      </w:tr>
+      <w:tr>
+        <w:tc>
+          <w:tcPr>
+            <w:tcW w:w="360" w:type="dxa"/>
+            <w:shd w:val="clear" w:color="auto" w:fill="000000" w:themeFill="text1"/>
+            <w:vAlign w:val="center"/>
+          </w:tcPr>
+          <w:p>
+            <w:pPr>
+              <w:jc w:val="center"/>
+              <w:rPr>
+                <w:rFonts w:ascii="Arial" w:hAnsi="Arial" w:cs="Arial"/>
+                <w:b/>
+                <w:bCs/>
+                <w:color w:val="FFFFFF" w:themeColor="background1"/>
+              </w:rPr>
+            </w:pPr>
+            <w:r>
+              <w:rPr>
+                <w:rFonts w:ascii="Arial" w:hAnsi="Arial" w:cs="Arial"/>
+                <w:b/>
+                <w:bCs/>
+                <w:color w:val="FFFFFF" w:themeColor="background1"/>
+              </w:rPr>
+              <w:t>8</w:t>
+            </w:r>
+          </w:p>
+        </w:tc>
+        <w:tc>
+          <w:tcPr>
+            <w:tcW w:w="2700" w:type="dxa"/>
+            <w:vAlign w:val="center"/>
+          </w:tcPr>
+          <w:p>
+            <w:pPr>
+              <w:jc w:val="center"/>
+              <w:rPr>
+                <w:rFonts w:ascii="Arial" w:hAnsi="Arial" w:cs="Arial"/>
+              </w:rPr>
+            </w:pPr>
+            <w:r>
+              <w:rPr>
+                <w:rFonts w:ascii="Arial" w:hAnsi="Arial" w:cs="Arial"/>
+              </w:rPr>
+              <w:t>View class modules</w:t>
+            </w:r>
+          </w:p>
+        </w:tc>
+        <w:tc>
+          <w:tcPr>
+            <w:tcW w:w="2610" w:type="dxa"/>
+            <w:vAlign w:val="center"/>
+          </w:tcPr>
+          <w:p>
+            <w:pPr>
+              <w:jc w:val="center"/>
+              <w:rPr>
+                <w:rFonts w:ascii="Arial" w:hAnsi="Arial" w:cs="Arial"/>
+              </w:rPr>
+            </w:pPr>
+            <w:r>
+              <w:rPr>
+                <w:rFonts w:ascii="Arial" w:hAnsi="Arial" w:cs="Arial"/>
+              </w:rPr>
+              <w:t>Upload quizzes</w:t>
+            </w:r>
+          </w:p>
+        </w:tc>
+        <w:tc>
+          <w:tcPr>
+            <w:tcW w:w="2665" w:type="dxa"/>
+            <w:vAlign w:val="center"/>
+          </w:tcPr>
+          <w:p>
+            <w:pPr>
+              <w:jc w:val="center"/>
+              <w:rPr>
+                <w:rFonts w:ascii="Arial" w:hAnsi="Arial" w:cs="Arial"/>
+              </w:rPr>
+            </w:pPr>
+            <w:r>
+              <w:rPr>
+                <w:rFonts w:ascii="Arial" w:hAnsi="Arial" w:cs="Arial"/>
+              </w:rPr>
+              <w:t xml:space="preserve">Sign up for account </w:t>
+            </w:r>
+          </w:p>
+        </w:tc>
+      </w:tr>
+      <w:tr>
+        <w:tc>
+          <w:tcPr>
+            <w:tcW w:w="360" w:type="dxa"/>
+            <w:shd w:val="clear" w:color="auto" w:fill="000000" w:themeFill="text1"/>
+            <w:vAlign w:val="center"/>
+          </w:tcPr>
+          <w:p>
+            <w:pPr>
+              <w:jc w:val="center"/>
+              <w:rPr>
+                <w:rFonts w:ascii="Arial" w:hAnsi="Arial" w:cs="Arial"/>
+                <w:b/>
+                <w:bCs/>
+                <w:color w:val="FFFFFF" w:themeColor="background1"/>
+              </w:rPr>
+            </w:pPr>
+            <w:r>
+              <w:rPr>
+                <w:rFonts w:ascii="Arial" w:hAnsi="Arial" w:cs="Arial"/>
+                <w:b/>
+                <w:bCs/>
+                <w:color w:val="FFFFFF" w:themeColor="background1"/>
+              </w:rPr>
+              <w:t>9</w:t>
+            </w:r>
+          </w:p>
+        </w:tc>
+        <w:tc>
+          <w:tcPr>
+            <w:tcW w:w="2700" w:type="dxa"/>
+            <w:vAlign w:val="center"/>
+          </w:tcPr>
+          <w:p>
+            <w:pPr>
+              <w:jc w:val="center"/>
+              <w:rPr>
+                <w:rFonts w:ascii="Arial" w:hAnsi="Arial" w:cs="Arial"/>
+              </w:rPr>
+            </w:pPr>
+            <w:r>
+              <w:rPr>
+                <w:rFonts w:ascii="Arial" w:hAnsi="Arial" w:cs="Arial"/>
+              </w:rPr>
+              <w:t>View classmate email list</w:t>
+            </w:r>
+          </w:p>
+        </w:tc>
+        <w:tc>
+          <w:tcPr>
+            <w:tcW w:w="2610" w:type="dxa"/>
+            <w:vAlign w:val="center"/>
+          </w:tcPr>
+          <w:p>
+            <w:pPr>
+              <w:jc w:val="center"/>
+              <w:rPr>
+                <w:rFonts w:ascii="Arial" w:hAnsi="Arial" w:cs="Arial"/>
+              </w:rPr>
+            </w:pPr>
+            <w:r>
+              <w:rPr>
+                <w:rFonts w:ascii="Arial" w:hAnsi="Arial" w:cs="Arial"/>
+              </w:rPr>
+              <w:t>Create assignments</w:t>
+            </w:r>
+          </w:p>
+        </w:tc>
+        <w:tc>
+          <w:tcPr>
+            <w:tcW w:w="2665" w:type="dxa"/>
+            <w:vAlign w:val="center"/>
+          </w:tcPr>
+          <w:p>
+            <w:pPr>
+              <w:jc w:val="center"/>
+              <w:rPr>
+                <w:rFonts w:ascii="Arial" w:hAnsi="Arial" w:cs="Arial"/>
+              </w:rPr>
+            </w:pPr>
+          </w:p>
+        </w:tc>
+      </w:tr>
+      <w:tr>
+        <w:tc>
+          <w:tcPr>
+            <w:tcW w:w="360" w:type="dxa"/>
+            <w:shd w:val="clear" w:color="auto" w:fill="000000" w:themeFill="text1"/>
+            <w:vAlign w:val="center"/>
+          </w:tcPr>
+          <w:p>
+            <w:pPr>
+              <w:jc w:val="center"/>
+              <w:rPr>
+                <w:rFonts w:ascii="Arial" w:hAnsi="Arial" w:cs="Arial"/>
+                <w:b/>
+                <w:bCs/>
+                <w:color w:val="FFFFFF" w:themeColor="background1"/>
+              </w:rPr>
+            </w:pPr>
+            <w:r>
+              <w:rPr>
+                <w:rFonts w:ascii="Arial" w:hAnsi="Arial" w:cs="Arial"/>
+                <w:b/>
+                <w:bCs/>
+                <w:color w:val="FFFFFF" w:themeColor="background1"/>
+              </w:rPr>
+              <w:t>10</w:t>
+            </w:r>
+          </w:p>
+        </w:tc>
+        <w:tc>
+          <w:tcPr>
+            <w:tcW w:w="2700" w:type="dxa"/>
+            <w:vAlign w:val="center"/>
+          </w:tcPr>
+          <w:p>
+            <w:pPr>
+              <w:jc w:val="center"/>
+              <w:rPr>
+                <w:rFonts w:ascii="Arial" w:hAnsi="Arial" w:cs="Arial"/>
+              </w:rPr>
+            </w:pPr>
+            <w:r>
+              <w:rPr>
+                <w:rFonts w:ascii="Arial" w:hAnsi="Arial" w:cs="Arial"/>
+              </w:rPr>
+              <w:t>Chat with classmates</w:t>
+            </w:r>
+          </w:p>
+        </w:tc>
+        <w:tc>
+          <w:tcPr>
+            <w:tcW w:w="2610" w:type="dxa"/>
+            <w:vAlign w:val="center"/>
+          </w:tcPr>
+          <w:p>
+            <w:pPr>
+              <w:jc w:val="center"/>
+              <w:rPr>
+                <w:rFonts w:ascii="Arial" w:hAnsi="Arial" w:cs="Arial"/>
+              </w:rPr>
+            </w:pPr>
+            <w:r>
+              <w:rPr>
+                <w:rFonts w:ascii="Arial" w:hAnsi="Arial" w:cs="Arial"/>
+              </w:rPr>
+              <w:t>Create exams</w:t>
+            </w:r>
+          </w:p>
+        </w:tc>
+        <w:tc>
+          <w:tcPr>
+            <w:tcW w:w="2665" w:type="dxa"/>
+            <w:vAlign w:val="center"/>
+          </w:tcPr>
+          <w:p>
+            <w:pPr>
+              <w:jc w:val="center"/>
+              <w:rPr>
+                <w:rFonts w:ascii="Arial" w:hAnsi="Arial" w:cs="Arial"/>
+              </w:rPr>
+            </w:pPr>
+          </w:p>
+        </w:tc>
+      </w:tr>
+      <w:tr>
+        <w:tc>
+          <w:tcPr>
+            <w:tcW w:w="360" w:type="dxa"/>
+            <w:shd w:val="clear" w:color="auto" w:fill="000000" w:themeFill="text1"/>
+            <w:vAlign w:val="center"/>
+          </w:tcPr>
+          <w:p>
+            <w:pPr>
+              <w:jc w:val="center"/>
+              <w:rPr>
+                <w:rFonts w:ascii="Arial" w:hAnsi="Arial" w:cs="Arial"/>
+                <w:b/>
+                <w:bCs/>
+                <w:color w:val="FFFFFF" w:themeColor="background1"/>
+              </w:rPr>
+            </w:pPr>
+            <w:r>
+              <w:rPr>
+                <w:rFonts w:ascii="Arial" w:hAnsi="Arial" w:cs="Arial"/>
+                <w:b/>
+                <w:bCs/>
+                <w:color w:val="FFFFFF" w:themeColor="background1"/>
+              </w:rPr>
+              <w:t>11</w:t>
+            </w:r>
+          </w:p>
+        </w:tc>
+        <w:tc>
+          <w:tcPr>
+            <w:tcW w:w="2700" w:type="dxa"/>
+            <w:vAlign w:val="center"/>
+          </w:tcPr>
+          <w:p>
+            <w:pPr>
+              <w:jc w:val="center"/>
+              <w:rPr>
+                <w:rFonts w:ascii="Arial" w:hAnsi="Arial" w:cs="Arial"/>
+              </w:rPr>
+            </w:pPr>
+            <w:r>
+              <w:rPr>
+                <w:rFonts w:ascii="Arial" w:hAnsi="Arial" w:cs="Arial"/>
+              </w:rPr>
+              <w:t>Chat with instructor</w:t>
+            </w:r>
+          </w:p>
+        </w:tc>
+        <w:tc>
+          <w:tcPr>
+            <w:tcW w:w="2610" w:type="dxa"/>
+            <w:vAlign w:val="center"/>
+          </w:tcPr>
+          <w:p>
+            <w:pPr>
+              <w:jc w:val="center"/>
+              <w:rPr>
+                <w:rFonts w:ascii="Arial" w:hAnsi="Arial" w:cs="Arial"/>
+              </w:rPr>
+            </w:pPr>
+            <w:r>
+              <w:rPr>
+                <w:rFonts w:ascii="Arial" w:hAnsi="Arial" w:cs="Arial"/>
+              </w:rPr>
+              <w:t>Create quizzes</w:t>
+            </w:r>
+          </w:p>
+        </w:tc>
+        <w:tc>
+          <w:tcPr>
+            <w:tcW w:w="2665" w:type="dxa"/>
+            <w:vAlign w:val="center"/>
+          </w:tcPr>
+          <w:p>
+            <w:pPr>
+              <w:jc w:val="center"/>
+              <w:rPr>
+                <w:rFonts w:ascii="Arial" w:hAnsi="Arial" w:cs="Arial"/>
+              </w:rPr>
+            </w:pPr>
+          </w:p>
+        </w:tc>
+      </w:tr>
+      <w:tr>
+        <w:tc>
+          <w:tcPr>
+            <w:tcW w:w="360" w:type="dxa"/>
+            <w:shd w:val="clear" w:color="auto" w:fill="000000" w:themeFill="text1"/>
+            <w:vAlign w:val="center"/>
+          </w:tcPr>
+          <w:p>
+            <w:pPr>
+              <w:jc w:val="center"/>
+              <w:rPr>
+                <w:rFonts w:ascii="Arial" w:hAnsi="Arial" w:cs="Arial"/>
+                <w:b/>
+                <w:bCs/>
+                <w:color w:val="FFFFFF" w:themeColor="background1"/>
+              </w:rPr>
+            </w:pPr>
+            <w:r>
+              <w:rPr>
+                <w:rFonts w:ascii="Arial" w:hAnsi="Arial" w:cs="Arial"/>
+                <w:b/>
+                <w:bCs/>
+                <w:color w:val="FFFFFF" w:themeColor="background1"/>
+              </w:rPr>
+              <w:t>12</w:t>
+            </w:r>
+          </w:p>
+        </w:tc>
+        <w:tc>
+          <w:tcPr>
+            <w:tcW w:w="2700" w:type="dxa"/>
+            <w:vAlign w:val="center"/>
+          </w:tcPr>
+          <w:p>
+            <w:pPr>
+              <w:jc w:val="center"/>
+              <w:rPr>
+                <w:rFonts w:ascii="Arial" w:hAnsi="Arial" w:cs="Arial"/>
+              </w:rPr>
+            </w:pPr>
+          </w:p>
+        </w:tc>
+        <w:tc>
+          <w:tcPr>
+            <w:tcW w:w="2610" w:type="dxa"/>
+            <w:vAlign w:val="center"/>
+          </w:tcPr>
+          <w:p>
+            <w:pPr>
+              <w:jc w:val="center"/>
+              <w:rPr>
+                <w:rFonts w:ascii="Arial" w:hAnsi="Arial" w:cs="Arial"/>
+              </w:rPr>
+            </w:pPr>
+            <w:r>
+              <w:rPr>
+                <w:rFonts w:ascii="Arial" w:hAnsi="Arial" w:cs="Arial"/>
+              </w:rPr>
+              <w:t>Designate weights for grading</w:t>
+            </w:r>
+          </w:p>
+        </w:tc>
+        <w:tc>
+          <w:tcPr>
+            <w:tcW w:w="2665" w:type="dxa"/>
+            <w:vAlign w:val="center"/>
+          </w:tcPr>
+          <w:p>
+            <w:pPr>
+              <w:jc w:val="center"/>
+              <w:rPr>
+                <w:rFonts w:ascii="Arial" w:hAnsi="Arial" w:cs="Arial"/>
+              </w:rPr>
+            </w:pPr>
+          </w:p>
+        </w:tc>
+      </w:tr>
+      <w:tr>
+        <w:tc>
+          <w:tcPr>
+            <w:tcW w:w="360" w:type="dxa"/>
+            <w:shd w:val="clear" w:color="auto" w:fill="000000" w:themeFill="text1"/>
+            <w:vAlign w:val="center"/>
+          </w:tcPr>
+          <w:p>
+            <w:pPr>
+              <w:jc w:val="center"/>
+              <w:rPr>
+                <w:rFonts w:ascii="Arial" w:hAnsi="Arial" w:cs="Arial"/>
+                <w:b/>
+                <w:bCs/>
+                <w:color w:val="FFFFFF" w:themeColor="background1"/>
+              </w:rPr>
+            </w:pPr>
+            <w:r>
+              <w:rPr>
+                <w:rFonts w:ascii="Arial" w:hAnsi="Arial" w:cs="Arial"/>
+                <w:b/>
+                <w:bCs/>
+                <w:color w:val="FFFFFF" w:themeColor="background1"/>
+              </w:rPr>
+              <w:t>13</w:t>
+            </w:r>
+          </w:p>
+        </w:tc>
+        <w:tc>
+          <w:tcPr>
+            <w:tcW w:w="2700" w:type="dxa"/>
+            <w:vAlign w:val="center"/>
+          </w:tcPr>
+          <w:p>
+            <w:pPr>
+              <w:jc w:val="center"/>
+              <w:rPr>
+                <w:rFonts w:ascii="Arial" w:hAnsi="Arial" w:cs="Arial"/>
+              </w:rPr>
+            </w:pPr>
+          </w:p>
+        </w:tc>
+        <w:tc>
+          <w:tcPr>
+            <w:tcW w:w="2610" w:type="dxa"/>
+            <w:vAlign w:val="center"/>
+          </w:tcPr>
+          <w:p>
+            <w:pPr>
+              <w:jc w:val="center"/>
+              <w:rPr>
+                <w:rFonts w:ascii="Arial" w:hAnsi="Arial" w:cs="Arial"/>
+              </w:rPr>
+            </w:pPr>
+            <w:r>
+              <w:rPr>
+                <w:rFonts w:ascii="Arial" w:hAnsi="Arial" w:cs="Arial"/>
+              </w:rPr>
+              <w:t>Create groups</w:t>
+            </w:r>
+          </w:p>
+        </w:tc>
+        <w:tc>
+          <w:tcPr>
+            <w:tcW w:w="2665" w:type="dxa"/>
+            <w:vAlign w:val="center"/>
+          </w:tcPr>
+          <w:p>
+            <w:pPr>
+              <w:jc w:val="center"/>
+              <w:rPr>
+                <w:rFonts w:ascii="Arial" w:hAnsi="Arial" w:cs="Arial"/>
+              </w:rPr>
+            </w:pPr>
+          </w:p>
+        </w:tc>
+      </w:tr>
+      <w:tr>
+        <w:tc>
+          <w:tcPr>
+            <w:tcW w:w="360" w:type="dxa"/>
+            <w:shd w:val="clear" w:color="auto" w:fill="000000" w:themeFill="text1"/>
+            <w:vAlign w:val="center"/>
+          </w:tcPr>
+          <w:p>
+            <w:pPr>
+              <w:jc w:val="center"/>
+              <w:rPr>
+                <w:rFonts w:ascii="Arial" w:hAnsi="Arial" w:cs="Arial"/>
+                <w:b/>
+                <w:bCs/>
+                <w:color w:val="FFFFFF" w:themeColor="background1"/>
+              </w:rPr>
+            </w:pPr>
+            <w:r>
+              <w:rPr>
+                <w:rFonts w:ascii="Arial" w:hAnsi="Arial" w:cs="Arial"/>
+                <w:b/>
+                <w:bCs/>
+                <w:color w:val="FFFFFF" w:themeColor="background1"/>
+              </w:rPr>
+              <w:t>14</w:t>
+            </w:r>
+          </w:p>
+        </w:tc>
+        <w:tc>
+          <w:tcPr>
+            <w:tcW w:w="2700" w:type="dxa"/>
+            <w:vAlign w:val="center"/>
+          </w:tcPr>
+          <w:p>
+            <w:pPr>
+              <w:jc w:val="center"/>
+              <w:rPr>
+                <w:rFonts w:ascii="Arial" w:hAnsi="Arial" w:cs="Arial"/>
+              </w:rPr>
+            </w:pPr>
+          </w:p>
+        </w:tc>
+        <w:tc>
+          <w:tcPr>
+            <w:tcW w:w="2610" w:type="dxa"/>
+            <w:vAlign w:val="center"/>
+          </w:tcPr>
+          <w:p>
+            <w:pPr>
+              <w:jc w:val="center"/>
+              <w:rPr>
+                <w:rFonts w:ascii="Arial" w:hAnsi="Arial" w:cs="Arial"/>
+              </w:rPr>
+            </w:pPr>
+            <w:r>
+              <w:rPr>
+                <w:rFonts w:ascii="Arial" w:hAnsi="Arial" w:cs="Arial"/>
+              </w:rPr>
+              <w:t>Activate zoom sessions</w:t>
+            </w:r>
+          </w:p>
+        </w:tc>
+        <w:tc>
+          <w:tcPr>
+            <w:tcW w:w="2665" w:type="dxa"/>
+            <w:vAlign w:val="center"/>
+          </w:tcPr>
+          <w:p>
+            <w:pPr>
+              <w:jc w:val="center"/>
+              <w:rPr>
+                <w:rFonts w:ascii="Arial" w:hAnsi="Arial" w:cs="Arial"/>
+              </w:rPr>
+            </w:pPr>
+          </w:p>
+        </w:tc>
+      </w:tr>
+      <w:tr>
+        <w:tc>
+          <w:tcPr>
+            <w:tcW w:w="360" w:type="dxa"/>
+            <w:shd w:val="clear" w:color="auto" w:fill="000000" w:themeFill="text1"/>
+            <w:vAlign w:val="center"/>
+          </w:tcPr>
+          <w:p>
+            <w:pPr>
+              <w:jc w:val="center"/>
+              <w:rPr>
+                <w:rFonts w:ascii="Arial" w:hAnsi="Arial" w:cs="Arial"/>
+                <w:b/>
+                <w:bCs/>
+                <w:color w:val="FFFFFF" w:themeColor="background1"/>
+              </w:rPr>
+            </w:pPr>
+            <w:r>
+              <w:rPr>
+                <w:rFonts w:ascii="Arial" w:hAnsi="Arial" w:cs="Arial"/>
+                <w:b/>
+                <w:bCs/>
+                <w:color w:val="FFFFFF" w:themeColor="background1"/>
+              </w:rPr>
+              <w:t>15</w:t>
+            </w:r>
+          </w:p>
+        </w:tc>
+        <w:tc>
+          <w:tcPr>
+            <w:tcW w:w="2700" w:type="dxa"/>
+            <w:vAlign w:val="center"/>
+          </w:tcPr>
+          <w:p>
+            <w:pPr>
+              <w:jc w:val="center"/>
+              <w:rPr>
+                <w:rFonts w:ascii="Arial" w:hAnsi="Arial" w:cs="Arial"/>
+              </w:rPr>
+            </w:pPr>
+          </w:p>
+        </w:tc>
+        <w:tc>
+          <w:tcPr>
+            <w:tcW w:w="2610" w:type="dxa"/>
+            <w:vAlign w:val="center"/>
+          </w:tcPr>
+          <w:p>
+            <w:pPr>
+              <w:jc w:val="center"/>
+              <w:rPr>
+                <w:rFonts w:ascii="Arial" w:hAnsi="Arial" w:cs="Arial"/>
+              </w:rPr>
+            </w:pPr>
+            <w:r>
+              <w:rPr>
+                <w:rFonts w:ascii="Arial" w:hAnsi="Arial" w:cs="Arial"/>
+              </w:rPr>
+              <w:t xml:space="preserve">Create new modules </w:t>
+            </w:r>
+          </w:p>
+        </w:tc>
+        <w:tc>
+          <w:tcPr>
+            <w:tcW w:w="2665" w:type="dxa"/>
+            <w:vAlign w:val="center"/>
+          </w:tcPr>
+          <w:p>
+            <w:pPr>
+              <w:jc w:val="center"/>
+              <w:rPr>
+                <w:rFonts w:ascii="Arial" w:hAnsi="Arial" w:cs="Arial"/>
+              </w:rPr>
+            </w:pPr>
+          </w:p>
+        </w:tc>
+      </w:tr>
+      <w:tr>
+        <w:tc>
+          <w:tcPr>
+            <w:tcW w:w="360" w:type="dxa"/>
+            <w:shd w:val="clear" w:color="auto" w:fill="000000" w:themeFill="text1"/>
+            <w:vAlign w:val="center"/>
+          </w:tcPr>
+          <w:p>
+            <w:pPr>
+              <w:jc w:val="center"/>
+              <w:rPr>
+                <w:rFonts w:ascii="Arial" w:hAnsi="Arial" w:cs="Arial"/>
+                <w:b/>
+                <w:bCs/>
+                <w:color w:val="FFFFFF" w:themeColor="background1"/>
+              </w:rPr>
+            </w:pPr>
+            <w:r>
+              <w:rPr>
+                <w:rFonts w:ascii="Arial" w:hAnsi="Arial" w:cs="Arial"/>
+                <w:b/>
+                <w:bCs/>
+                <w:color w:val="FFFFFF" w:themeColor="background1"/>
+              </w:rPr>
+              <w:t>16</w:t>
+            </w:r>
+          </w:p>
+        </w:tc>
+        <w:tc>
+          <w:tcPr>
+            <w:tcW w:w="2700" w:type="dxa"/>
+            <w:vAlign w:val="center"/>
+          </w:tcPr>
+          <w:p>
+            <w:pPr>
+              <w:jc w:val="center"/>
+              <w:rPr>
+                <w:rFonts w:ascii="Arial" w:hAnsi="Arial" w:cs="Arial"/>
+              </w:rPr>
+            </w:pPr>
+          </w:p>
+        </w:tc>
+        <w:tc>
+          <w:tcPr>
+            <w:tcW w:w="2610" w:type="dxa"/>
+            <w:vAlign w:val="center"/>
+          </w:tcPr>
+          <w:p>
+            <w:pPr>
+              <w:jc w:val="center"/>
+              <w:rPr>
+                <w:rFonts w:ascii="Arial" w:hAnsi="Arial" w:cs="Arial"/>
+              </w:rPr>
+            </w:pPr>
+            <w:r>
+              <w:rPr>
+                <w:rFonts w:ascii="Arial" w:hAnsi="Arial" w:cs="Arial"/>
+              </w:rPr>
+              <w:t>Create timed exams</w:t>
+            </w:r>
+          </w:p>
+        </w:tc>
+        <w:tc>
+          <w:tcPr>
+            <w:tcW w:w="2665" w:type="dxa"/>
+            <w:vAlign w:val="center"/>
+          </w:tcPr>
+          <w:p>
+            <w:pPr>
+              <w:jc w:val="center"/>
+              <w:rPr>
+                <w:rFonts w:ascii="Arial" w:hAnsi="Arial" w:cs="Arial"/>
+              </w:rPr>
+            </w:pPr>
+          </w:p>
+        </w:tc>
+      </w:tr>
+      <w:tr>
+        <w:tc>
+          <w:tcPr>
+            <w:tcW w:w="360" w:type="dxa"/>
+            <w:shd w:val="clear" w:color="auto" w:fill="000000" w:themeFill="text1"/>
+            <w:vAlign w:val="center"/>
+          </w:tcPr>
+          <w:p>
+            <w:pPr>
+              <w:jc w:val="center"/>
+              <w:rPr>
+                <w:rFonts w:ascii="Arial" w:hAnsi="Arial" w:cs="Arial"/>
+                <w:b/>
+                <w:bCs/>
+                <w:color w:val="FFFFFF" w:themeColor="background1"/>
+              </w:rPr>
+            </w:pPr>
+            <w:r>
+              <w:rPr>
+                <w:rFonts w:ascii="Arial" w:hAnsi="Arial" w:cs="Arial"/>
+                <w:b/>
+                <w:bCs/>
+                <w:color w:val="FFFFFF" w:themeColor="background1"/>
+              </w:rPr>
+              <w:t>17</w:t>
+            </w:r>
+          </w:p>
+        </w:tc>
+        <w:tc>
+          <w:tcPr>
+            <w:tcW w:w="2700" w:type="dxa"/>
+            <w:vAlign w:val="center"/>
+          </w:tcPr>
+          <w:p>
+            <w:pPr>
+              <w:jc w:val="center"/>
+              <w:rPr>
+                <w:rFonts w:ascii="Arial" w:hAnsi="Arial" w:cs="Arial"/>
+              </w:rPr>
+            </w:pPr>
+          </w:p>
+        </w:tc>
+        <w:tc>
+          <w:tcPr>
+            <w:tcW w:w="2610" w:type="dxa"/>
+            <w:vAlign w:val="center"/>
+          </w:tcPr>
+          <w:p>
+            <w:pPr>
+              <w:jc w:val="center"/>
+              <w:rPr>
+                <w:rFonts w:ascii="Arial" w:hAnsi="Arial" w:cs="Arial"/>
+              </w:rPr>
+            </w:pPr>
+            <w:r>
+              <w:rPr>
+                <w:rFonts w:ascii="Arial" w:hAnsi="Arial" w:cs="Arial"/>
+              </w:rPr>
+              <w:t xml:space="preserve">Set deadlines </w:t>
+            </w:r>
+          </w:p>
+        </w:tc>
+        <w:tc>
+          <w:tcPr>
+            <w:tcW w:w="2665" w:type="dxa"/>
+            <w:vAlign w:val="center"/>
+          </w:tcPr>
+          <w:p>
+            <w:pPr>
+              <w:jc w:val="center"/>
+              <w:rPr>
+                <w:rFonts w:ascii="Arial" w:hAnsi="Arial" w:cs="Arial"/>
+              </w:rPr>
+            </w:pPr>
+          </w:p>
+        </w:tc>
+      </w:tr>
+      <w:tr>
+        <w:tc>
+          <w:tcPr>
+            <w:tcW w:w="360" w:type="dxa"/>
+            <w:shd w:val="clear" w:color="auto" w:fill="000000" w:themeFill="text1"/>
+            <w:vAlign w:val="center"/>
+          </w:tcPr>
+          <w:p>
+            <w:pPr>
+              <w:jc w:val="center"/>
+              <w:rPr>
+                <w:rFonts w:ascii="Arial" w:hAnsi="Arial" w:cs="Arial"/>
+                <w:b/>
+                <w:bCs/>
+                <w:color w:val="FFFFFF" w:themeColor="background1"/>
+              </w:rPr>
+            </w:pPr>
+            <w:r>
+              <w:rPr>
+                <w:rFonts w:ascii="Arial" w:hAnsi="Arial" w:cs="Arial"/>
+                <w:b/>
+                <w:bCs/>
+                <w:color w:val="FFFFFF" w:themeColor="background1"/>
+              </w:rPr>
+              <w:t>18</w:t>
+            </w:r>
+          </w:p>
+        </w:tc>
+        <w:tc>
+          <w:tcPr>
+            <w:tcW w:w="2700" w:type="dxa"/>
+            <w:vAlign w:val="center"/>
+          </w:tcPr>
+          <w:p>
+            <w:pPr>
+              <w:jc w:val="center"/>
+              <w:rPr>
+                <w:rFonts w:ascii="Arial" w:hAnsi="Arial" w:cs="Arial"/>
+              </w:rPr>
+            </w:pPr>
+          </w:p>
+        </w:tc>
+        <w:tc>
+          <w:tcPr>
+            <w:tcW w:w="2610" w:type="dxa"/>
+            <w:vAlign w:val="center"/>
+          </w:tcPr>
+          <w:p>
+            <w:pPr>
+              <w:jc w:val="center"/>
+              <w:rPr>
+                <w:rFonts w:ascii="Arial" w:hAnsi="Arial" w:cs="Arial"/>
+              </w:rPr>
+            </w:pPr>
+            <w:r>
+              <w:rPr>
+                <w:rFonts w:ascii="Arial" w:hAnsi="Arial" w:cs="Arial"/>
+              </w:rPr>
+              <w:t>Modify grades</w:t>
+            </w:r>
+          </w:p>
+        </w:tc>
+        <w:tc>
+          <w:tcPr>
+            <w:tcW w:w="2665" w:type="dxa"/>
+            <w:vAlign w:val="center"/>
+          </w:tcPr>
+          <w:p>
+            <w:pPr>
+              <w:jc w:val="center"/>
+              <w:rPr>
+                <w:rFonts w:ascii="Arial" w:hAnsi="Arial" w:cs="Arial"/>
+              </w:rPr>
+            </w:pPr>
+          </w:p>
+        </w:tc>
+      </w:tr>
+      <w:tr>
+        <w:tc>
+          <w:tcPr>
+            <w:tcW w:w="360" w:type="dxa"/>
+            <w:shd w:val="clear" w:color="auto" w:fill="000000" w:themeFill="text1"/>
+            <w:vAlign w:val="center"/>
+          </w:tcPr>
+          <w:p>
+            <w:pPr>
+              <w:jc w:val="center"/>
+              <w:rPr>
+                <w:rFonts w:ascii="Arial" w:hAnsi="Arial" w:cs="Arial"/>
+                <w:b/>
+                <w:bCs/>
+                <w:color w:val="FFFFFF" w:themeColor="background1"/>
+              </w:rPr>
+            </w:pPr>
+            <w:r>
+              <w:rPr>
+                <w:rFonts w:ascii="Arial" w:hAnsi="Arial" w:cs="Arial"/>
+                <w:b/>
+                <w:bCs/>
+                <w:color w:val="FFFFFF" w:themeColor="background1"/>
+              </w:rPr>
+              <w:t>19</w:t>
+            </w:r>
+          </w:p>
+        </w:tc>
+        <w:tc>
+          <w:tcPr>
+            <w:tcW w:w="2700" w:type="dxa"/>
+            <w:vAlign w:val="center"/>
+          </w:tcPr>
+          <w:p>
+            <w:pPr>
+              <w:jc w:val="center"/>
+              <w:rPr>
+                <w:rFonts w:ascii="Arial" w:hAnsi="Arial" w:cs="Arial"/>
+              </w:rPr>
+            </w:pPr>
+          </w:p>
+        </w:tc>
+        <w:tc>
+          <w:tcPr>
+            <w:tcW w:w="2610" w:type="dxa"/>
+            <w:vAlign w:val="center"/>
+          </w:tcPr>
+          <w:p>
+            <w:pPr>
+              <w:jc w:val="center"/>
+              <w:rPr>
+                <w:rFonts w:ascii="Arial" w:hAnsi="Arial" w:cs="Arial"/>
+              </w:rPr>
+            </w:pPr>
+            <w:r>
+              <w:rPr>
+                <w:rFonts w:ascii="Arial" w:hAnsi="Arial" w:cs="Arial"/>
+              </w:rPr>
+              <w:t>Access student emails</w:t>
+            </w:r>
+          </w:p>
+        </w:tc>
+        <w:tc>
+          <w:tcPr>
+            <w:tcW w:w="2665" w:type="dxa"/>
+            <w:vAlign w:val="center"/>
+          </w:tcPr>
+          <w:p>
+            <w:pPr>
+              <w:jc w:val="center"/>
+              <w:rPr>
+                <w:rFonts w:ascii="Arial" w:hAnsi="Arial" w:cs="Arial"/>
+              </w:rPr>
+            </w:pPr>
+          </w:p>
+        </w:tc>
+      </w:tr>
+      <w:tr>
+        <w:tc>
+          <w:tcPr>
+            <w:tcW w:w="360" w:type="dxa"/>
+            <w:shd w:val="clear" w:color="auto" w:fill="000000" w:themeFill="text1"/>
+            <w:vAlign w:val="center"/>
+          </w:tcPr>
+          <w:p>
+            <w:pPr>
+              <w:jc w:val="center"/>
+              <w:rPr>
+                <w:rFonts w:ascii="Arial" w:hAnsi="Arial" w:cs="Arial"/>
+                <w:b/>
+                <w:bCs/>
+                <w:color w:val="FFFFFF" w:themeColor="background1"/>
+              </w:rPr>
+            </w:pPr>
+            <w:r>
+              <w:rPr>
+                <w:rFonts w:ascii="Arial" w:hAnsi="Arial" w:cs="Arial"/>
+                <w:b/>
+                <w:bCs/>
+                <w:color w:val="FFFFFF" w:themeColor="background1"/>
+              </w:rPr>
+              <w:t>20</w:t>
+            </w:r>
+          </w:p>
+        </w:tc>
+        <w:tc>
+          <w:tcPr>
+            <w:tcW w:w="2700" w:type="dxa"/>
+            <w:vAlign w:val="center"/>
+          </w:tcPr>
+          <w:p>
+            <w:pPr>
+              <w:jc w:val="center"/>
+              <w:rPr>
+                <w:rFonts w:ascii="Arial" w:hAnsi="Arial" w:cs="Arial"/>
+              </w:rPr>
+            </w:pPr>
+          </w:p>
+        </w:tc>
+        <w:tc>
+          <w:tcPr>
+            <w:tcW w:w="2610" w:type="dxa"/>
+            <w:vAlign w:val="center"/>
+          </w:tcPr>
+          <w:p>
+            <w:pPr>
+              <w:jc w:val="center"/>
+              <w:rPr>
+                <w:rFonts w:ascii="Arial" w:hAnsi="Arial" w:cs="Arial"/>
+              </w:rPr>
+            </w:pPr>
+            <w:r>
+              <w:rPr>
+                <w:rFonts w:ascii="Arial" w:hAnsi="Arial" w:cs="Arial"/>
+              </w:rPr>
+              <w:t xml:space="preserve">Track attendance </w:t>
+            </w:r>
+          </w:p>
+        </w:tc>
+        <w:tc>
+          <w:tcPr>
+            <w:tcW w:w="2665" w:type="dxa"/>
+            <w:vAlign w:val="center"/>
+          </w:tcPr>
+          <w:p>
+            <w:pPr>
+              <w:jc w:val="center"/>
+              <w:rPr>
+                <w:rFonts w:ascii="Arial" w:hAnsi="Arial" w:cs="Arial"/>
+              </w:rPr>
+            </w:pPr>
+          </w:p>
+        </w:tc>
+      </w:tr>
+      <w:tr>
+        <w:tc>
+          <w:tcPr>
+            <w:tcW w:w="360" w:type="dxa"/>
+            <w:shd w:val="clear" w:color="auto" w:fill="000000" w:themeFill="text1"/>
+            <w:vAlign w:val="center"/>
+          </w:tcPr>
+          <w:p>
+            <w:pPr>
+              <w:jc w:val="center"/>
+              <w:rPr>
+                <w:rFonts w:ascii="Arial" w:hAnsi="Arial" w:cs="Arial"/>
+                <w:b/>
+                <w:bCs/>
+                <w:color w:val="FFFFFF" w:themeColor="background1"/>
+              </w:rPr>
+            </w:pPr>
+            <w:r>
+              <w:rPr>
+                <w:rFonts w:ascii="Arial" w:hAnsi="Arial" w:cs="Arial"/>
+                <w:b/>
+                <w:bCs/>
+                <w:color w:val="FFFFFF" w:themeColor="background1"/>
+              </w:rPr>
+              <w:t>21</w:t>
+            </w:r>
+          </w:p>
+        </w:tc>
+        <w:tc>
+          <w:tcPr>
+            <w:tcW w:w="2700" w:type="dxa"/>
+            <w:vAlign w:val="center"/>
+          </w:tcPr>
+          <w:p>
+            <w:pPr>
+              <w:jc w:val="center"/>
+              <w:rPr>
+                <w:rFonts w:ascii="Arial" w:hAnsi="Arial" w:cs="Arial"/>
+              </w:rPr>
+            </w:pPr>
+          </w:p>
+        </w:tc>
+        <w:tc>
+          <w:tcPr>
+            <w:tcW w:w="2610" w:type="dxa"/>
+            <w:vAlign w:val="center"/>
+          </w:tcPr>
+          <w:p>
+            <w:pPr>
+              <w:jc w:val="center"/>
+              <w:rPr>
+                <w:rFonts w:ascii="Arial" w:hAnsi="Arial" w:cs="Arial"/>
+              </w:rPr>
+            </w:pPr>
+            <w:r>
+              <w:rPr>
+                <w:rFonts w:ascii="Arial" w:hAnsi="Arial" w:cs="Arial"/>
+              </w:rPr>
+              <w:t>Kick students from zoom if not on roll</w:t>
+            </w:r>
+          </w:p>
+        </w:tc>
+        <w:tc>
+          <w:tcPr>
+            <w:tcW w:w="2665" w:type="dxa"/>
+            <w:vAlign w:val="center"/>
+          </w:tcPr>
+          <w:p>
+            <w:pPr>
+              <w:jc w:val="center"/>
+              <w:rPr>
+                <w:rFonts w:ascii="Arial" w:hAnsi="Arial" w:cs="Arial"/>
+              </w:rPr>
+            </w:pPr>
+          </w:p>
+        </w:tc>
+      </w:tr>
+      <w:tr>
+        <w:tc>
+          <w:tcPr>
+            <w:tcW w:w="360" w:type="dxa"/>
+            <w:shd w:val="clear" w:color="auto" w:fill="000000" w:themeFill="text1"/>
+            <w:vAlign w:val="center"/>
+          </w:tcPr>
+          <w:p>
+            <w:pPr>
+              <w:jc w:val="center"/>
+              <w:rPr>
+                <w:rFonts w:ascii="Arial" w:hAnsi="Arial" w:cs="Arial"/>
+                <w:b/>
+                <w:bCs/>
+                <w:color w:val="FFFFFF" w:themeColor="background1"/>
+              </w:rPr>
+            </w:pPr>
+            <w:r>
+              <w:rPr>
+                <w:rFonts w:ascii="Arial" w:hAnsi="Arial" w:cs="Arial"/>
+                <w:b/>
+                <w:bCs/>
+                <w:color w:val="FFFFFF" w:themeColor="background1"/>
+              </w:rPr>
+              <w:t>22</w:t>
+            </w:r>
+          </w:p>
+        </w:tc>
+        <w:tc>
+          <w:tcPr>
+            <w:tcW w:w="2700" w:type="dxa"/>
+            <w:vAlign w:val="center"/>
+          </w:tcPr>
+          <w:p>
+            <w:pPr>
+              <w:jc w:val="center"/>
+              <w:rPr>
+                <w:rFonts w:ascii="Arial" w:hAnsi="Arial" w:cs="Arial"/>
+              </w:rPr>
+            </w:pPr>
+          </w:p>
+        </w:tc>
+        <w:tc>
+          <w:tcPr>
+            <w:tcW w:w="2610" w:type="dxa"/>
+            <w:vAlign w:val="center"/>
+          </w:tcPr>
+          <w:p>
+            <w:pPr>
+              <w:jc w:val="center"/>
+              <w:rPr>
+                <w:rFonts w:ascii="Arial" w:hAnsi="Arial" w:cs="Arial"/>
+              </w:rPr>
+            </w:pPr>
+            <w:r>
+              <w:rPr>
+                <w:rFonts w:ascii="Arial" w:hAnsi="Arial" w:cs="Arial"/>
+              </w:rPr>
+              <w:t>Upload other documentation</w:t>
+            </w:r>
+          </w:p>
+        </w:tc>
+        <w:tc>
+          <w:tcPr>
+            <w:tcW w:w="2665" w:type="dxa"/>
+            <w:vAlign w:val="center"/>
+          </w:tcPr>
+          <w:p>
+            <w:pPr>
+              <w:jc w:val="center"/>
+              <w:rPr>
+                <w:rFonts w:ascii="Arial" w:hAnsi="Arial" w:cs="Arial"/>
+              </w:rPr>
+            </w:pPr>
+          </w:p>
+        </w:tc>
+      </w:tr>
+      <w:tr>
+        <w:tc>
+          <w:tcPr>
+            <w:tcW w:w="360" w:type="dxa"/>
+            <w:shd w:val="clear" w:color="auto" w:fill="000000" w:themeFill="text1"/>
+            <w:vAlign w:val="center"/>
+          </w:tcPr>
+          <w:p>
+            <w:pPr>
+              <w:jc w:val="center"/>
+              <w:rPr>
+                <w:rFonts w:ascii="Arial" w:hAnsi="Arial" w:cs="Arial"/>
+                <w:b/>
+                <w:bCs/>
+                <w:color w:val="FFFFFF" w:themeColor="background1"/>
+              </w:rPr>
+            </w:pPr>
+            <w:r>
+              <w:rPr>
+                <w:rFonts w:ascii="Arial" w:hAnsi="Arial" w:cs="Arial"/>
+                <w:b/>
+                <w:bCs/>
+                <w:color w:val="FFFFFF" w:themeColor="background1"/>
+              </w:rPr>
+              <w:t>23</w:t>
+            </w:r>
+          </w:p>
+        </w:tc>
+        <w:tc>
+          <w:tcPr>
+            <w:tcW w:w="2700" w:type="dxa"/>
+            <w:vAlign w:val="center"/>
+          </w:tcPr>
+          <w:p>
+            <w:pPr>
+              <w:jc w:val="center"/>
+              <w:rPr>
+                <w:rFonts w:ascii="Arial" w:hAnsi="Arial" w:cs="Arial"/>
+              </w:rPr>
+            </w:pPr>
+          </w:p>
+        </w:tc>
+        <w:tc>
+          <w:tcPr>
+            <w:tcW w:w="2610" w:type="dxa"/>
+            <w:vAlign w:val="center"/>
+          </w:tcPr>
+          <w:p>
+            <w:pPr>
+              <w:jc w:val="center"/>
+              <w:rPr>
+                <w:rFonts w:ascii="Arial" w:hAnsi="Arial" w:cs="Arial"/>
+              </w:rPr>
+            </w:pPr>
+            <w:r>
+              <w:rPr>
+                <w:rFonts w:ascii="Arial" w:hAnsi="Arial" w:cs="Arial"/>
+              </w:rPr>
+              <w:t>Send reminders</w:t>
+            </w:r>
+          </w:p>
+        </w:tc>
+        <w:tc>
+          <w:tcPr>
+            <w:tcW w:w="2665" w:type="dxa"/>
+            <w:vAlign w:val="center"/>
+          </w:tcPr>
+          <w:p>
+            <w:pPr>
+              <w:jc w:val="center"/>
+              <w:rPr>
+                <w:rFonts w:ascii="Arial" w:hAnsi="Arial" w:cs="Arial"/>
+              </w:rPr>
+            </w:pPr>
+          </w:p>
+        </w:tc>
+      </w:tr>
+      <w:tr>
+        <w:tc>
+          <w:tcPr>
+            <w:tcW w:w="360" w:type="dxa"/>
+            <w:shd w:val="clear" w:color="auto" w:fill="000000" w:themeFill="text1"/>
+            <w:vAlign w:val="center"/>
+          </w:tcPr>
+          <w:p>
+            <w:pPr>
+              <w:jc w:val="center"/>
+              <w:rPr>
+                <w:rFonts w:ascii="Arial" w:hAnsi="Arial" w:cs="Arial"/>
+                <w:b/>
+                <w:bCs/>
+                <w:color w:val="FFFFFF" w:themeColor="background1"/>
+              </w:rPr>
+            </w:pPr>
+            <w:r>
+              <w:rPr>
+                <w:rFonts w:ascii="Arial" w:hAnsi="Arial" w:cs="Arial"/>
+                <w:b/>
+                <w:bCs/>
+                <w:color w:val="FFFFFF" w:themeColor="background1"/>
+              </w:rPr>
+              <w:t>24</w:t>
+            </w:r>
+          </w:p>
+        </w:tc>
+        <w:tc>
+          <w:tcPr>
+            <w:tcW w:w="2700" w:type="dxa"/>
+            <w:vAlign w:val="center"/>
+          </w:tcPr>
+          <w:p>
+            <w:pPr>
+              <w:jc w:val="center"/>
+              <w:rPr>
+                <w:rFonts w:ascii="Arial" w:hAnsi="Arial" w:cs="Arial"/>
+              </w:rPr>
+            </w:pPr>
+          </w:p>
+        </w:tc>
+        <w:tc>
+          <w:tcPr>
+            <w:tcW w:w="2610" w:type="dxa"/>
+            <w:vAlign w:val="center"/>
+          </w:tcPr>
+          <w:p>
+            <w:pPr>
+              <w:jc w:val="center"/>
+              <w:rPr>
+                <w:rFonts w:ascii="Arial" w:hAnsi="Arial" w:cs="Arial"/>
+              </w:rPr>
+            </w:pPr>
+            <w:r>
+              <w:rPr>
+                <w:rFonts w:ascii="Arial" w:hAnsi="Arial" w:cs="Arial"/>
+              </w:rPr>
+              <w:t>Automate reminders</w:t>
+            </w:r>
+          </w:p>
+        </w:tc>
+        <w:tc>
+          <w:tcPr>
+            <w:tcW w:w="2665" w:type="dxa"/>
+            <w:vAlign w:val="center"/>
+          </w:tcPr>
+          <w:p>
+            <w:pPr>
+              <w:jc w:val="center"/>
+              <w:rPr>
+                <w:rFonts w:ascii="Arial" w:hAnsi="Arial" w:cs="Arial"/>
+              </w:rPr>
+            </w:pPr>
+          </w:p>
+        </w:tc>
+      </w:tr>
+      <w:tr>
+        <w:tc>
+          <w:tcPr>
+            <w:tcW w:w="360" w:type="dxa"/>
+            <w:shd w:val="clear" w:color="auto" w:fill="000000" w:themeFill="text1"/>
+            <w:vAlign w:val="center"/>
+          </w:tcPr>
+          <w:p>
+            <w:pPr>
+              <w:jc w:val="center"/>
+              <w:rPr>
+                <w:rFonts w:ascii="Arial" w:hAnsi="Arial" w:cs="Arial"/>
+                <w:b/>
+                <w:bCs/>
+                <w:color w:val="FFFFFF" w:themeColor="background1"/>
+              </w:rPr>
+            </w:pPr>
+            <w:r>
+              <w:rPr>
+                <w:rFonts w:ascii="Arial" w:hAnsi="Arial" w:cs="Arial"/>
+                <w:b/>
+                <w:bCs/>
+                <w:color w:val="FFFFFF" w:themeColor="background1"/>
+              </w:rPr>
+              <w:t>25</w:t>
+            </w:r>
+          </w:p>
+        </w:tc>
+        <w:tc>
+          <w:tcPr>
+            <w:tcW w:w="2700" w:type="dxa"/>
+            <w:vAlign w:val="center"/>
+          </w:tcPr>
+          <w:p>
+            <w:pPr>
+              <w:jc w:val="center"/>
+              <w:rPr>
+                <w:rFonts w:ascii="Arial" w:hAnsi="Arial" w:cs="Arial"/>
+              </w:rPr>
+            </w:pPr>
+          </w:p>
+        </w:tc>
+        <w:tc>
+          <w:tcPr>
+            <w:tcW w:w="2610" w:type="dxa"/>
+            <w:vAlign w:val="center"/>
+          </w:tcPr>
+          <w:p>
+            <w:pPr>
+              <w:jc w:val="center"/>
+              <w:rPr>
+                <w:rFonts w:ascii="Arial" w:hAnsi="Arial" w:cs="Arial"/>
+              </w:rPr>
+            </w:pPr>
+            <w:r>
+              <w:rPr>
+                <w:rFonts w:ascii="Arial" w:hAnsi="Arial" w:cs="Arial"/>
+              </w:rPr>
+              <w:t>Hold zoom sessions during exams</w:t>
+            </w:r>
+          </w:p>
+        </w:tc>
+        <w:tc>
+          <w:tcPr>
+            <w:tcW w:w="2665" w:type="dxa"/>
+            <w:vAlign w:val="center"/>
+          </w:tcPr>
+          <w:p>
+            <w:pPr>
+              <w:jc w:val="center"/>
+              <w:rPr>
+                <w:rFonts w:ascii="Arial" w:hAnsi="Arial" w:cs="Arial"/>
+              </w:rPr>
+            </w:pPr>
+          </w:p>
+        </w:tc>
+      </w:tr>
+      <w:tr>
+        <w:tc>
+          <w:tcPr>
+            <w:tcW w:w="360" w:type="dxa"/>
+            <w:shd w:val="clear" w:color="auto" w:fill="000000" w:themeFill="text1"/>
+            <w:vAlign w:val="center"/>
+          </w:tcPr>
+          <w:p>
+            <w:pPr>
+              <w:jc w:val="center"/>
+              <w:rPr>
+                <w:rFonts w:ascii="Arial" w:hAnsi="Arial" w:cs="Arial"/>
+                <w:b/>
+                <w:bCs/>
+                <w:color w:val="FFFFFF" w:themeColor="background1"/>
+              </w:rPr>
+            </w:pPr>
+            <w:r>
+              <w:rPr>
+                <w:rFonts w:ascii="Arial" w:hAnsi="Arial" w:cs="Arial"/>
+                <w:b/>
+                <w:bCs/>
+                <w:color w:val="FFFFFF" w:themeColor="background1"/>
+              </w:rPr>
+              <w:t>26</w:t>
+            </w:r>
+          </w:p>
+        </w:tc>
+        <w:tc>
+          <w:tcPr>
+            <w:tcW w:w="2700" w:type="dxa"/>
+            <w:vAlign w:val="center"/>
+          </w:tcPr>
+          <w:p>
+            <w:pPr>
+              <w:jc w:val="center"/>
+              <w:rPr>
+                <w:rFonts w:ascii="Arial" w:hAnsi="Arial" w:cs="Arial"/>
+              </w:rPr>
+            </w:pPr>
+          </w:p>
+        </w:tc>
+        <w:tc>
+          <w:tcPr>
+            <w:tcW w:w="2610" w:type="dxa"/>
+            <w:vAlign w:val="center"/>
+          </w:tcPr>
+          <w:p>
+            <w:pPr>
+              <w:jc w:val="center"/>
+              <w:rPr>
+                <w:rFonts w:ascii="Arial" w:hAnsi="Arial" w:cs="Arial"/>
+              </w:rPr>
+            </w:pPr>
+            <w:r>
+              <w:rPr>
+                <w:rFonts w:ascii="Arial" w:hAnsi="Arial" w:cs="Arial"/>
+              </w:rPr>
+              <w:t>Hold zoom sessions during quizzes</w:t>
+            </w:r>
+          </w:p>
+        </w:tc>
+        <w:tc>
+          <w:tcPr>
+            <w:tcW w:w="2665" w:type="dxa"/>
+            <w:vAlign w:val="center"/>
+          </w:tcPr>
+          <w:p>
+            <w:pPr>
+              <w:jc w:val="center"/>
+              <w:rPr>
+                <w:rFonts w:ascii="Arial" w:hAnsi="Arial" w:cs="Arial"/>
+              </w:rPr>
+            </w:pPr>
+          </w:p>
+        </w:tc>
+      </w:tr>
+      <w:tr>
+        <w:tc>
+          <w:tcPr>
+            <w:tcW w:w="360" w:type="dxa"/>
+            <w:shd w:val="clear" w:color="auto" w:fill="000000" w:themeFill="text1"/>
+            <w:vAlign w:val="center"/>
+          </w:tcPr>
+          <w:p>
+            <w:pPr>
+              <w:jc w:val="center"/>
+              <w:rPr>
+                <w:rFonts w:ascii="Arial" w:hAnsi="Arial" w:cs="Arial"/>
+                <w:b/>
+                <w:bCs/>
+                <w:color w:val="FFFFFF" w:themeColor="background1"/>
+              </w:rPr>
+            </w:pPr>
+            <w:r>
+              <w:rPr>
+                <w:rFonts w:ascii="Arial" w:hAnsi="Arial" w:cs="Arial"/>
+                <w:b/>
+                <w:bCs/>
+                <w:color w:val="FFFFFF" w:themeColor="background1"/>
+              </w:rPr>
+              <w:t>27</w:t>
+            </w:r>
+          </w:p>
+        </w:tc>
+        <w:tc>
+          <w:tcPr>
+            <w:tcW w:w="2700" w:type="dxa"/>
+            <w:vAlign w:val="center"/>
+          </w:tcPr>
+          <w:p>
+            <w:pPr>
+              <w:jc w:val="center"/>
+              <w:rPr>
+                <w:rFonts w:ascii="Arial" w:hAnsi="Arial" w:cs="Arial"/>
+              </w:rPr>
+            </w:pPr>
+          </w:p>
+        </w:tc>
+        <w:tc>
+          <w:tcPr>
+            <w:tcW w:w="2610" w:type="dxa"/>
+            <w:vAlign w:val="center"/>
+          </w:tcPr>
+          <w:p>
+            <w:pPr>
+              <w:jc w:val="center"/>
+              <w:rPr>
+                <w:rFonts w:ascii="Arial" w:hAnsi="Arial" w:cs="Arial"/>
+              </w:rPr>
+            </w:pPr>
+            <w:r>
+              <w:rPr>
+                <w:rFonts w:ascii="Arial" w:hAnsi="Arial" w:cs="Arial"/>
+              </w:rPr>
+              <w:t>Access to plagiarism tools</w:t>
+            </w:r>
+          </w:p>
+        </w:tc>
+        <w:tc>
+          <w:tcPr>
+            <w:tcW w:w="2665" w:type="dxa"/>
+            <w:vAlign w:val="center"/>
+          </w:tcPr>
+          <w:p>
+            <w:pPr>
+              <w:jc w:val="center"/>
+              <w:rPr>
+                <w:rFonts w:ascii="Arial" w:hAnsi="Arial" w:cs="Arial"/>
+              </w:rPr>
+            </w:pPr>
+          </w:p>
+        </w:tc>
+      </w:tr>
+      <w:tr>
+        <w:tc>
+          <w:tcPr>
+            <w:tcW w:w="360" w:type="dxa"/>
+            <w:shd w:val="clear" w:color="auto" w:fill="000000" w:themeFill="text1"/>
+            <w:vAlign w:val="center"/>
+          </w:tcPr>
+          <w:p>
+            <w:pPr>
+              <w:jc w:val="center"/>
+              <w:rPr>
+                <w:rFonts w:ascii="Arial" w:hAnsi="Arial" w:cs="Arial"/>
+                <w:b/>
+                <w:bCs/>
+                <w:color w:val="FFFFFF" w:themeColor="background1"/>
+              </w:rPr>
+            </w:pPr>
+            <w:r>
+              <w:rPr>
+                <w:rFonts w:ascii="Arial" w:hAnsi="Arial" w:cs="Arial"/>
+                <w:b/>
+                <w:bCs/>
+                <w:color w:val="FFFFFF" w:themeColor="background1"/>
+              </w:rPr>
+              <w:t>28</w:t>
+            </w:r>
+          </w:p>
+        </w:tc>
+        <w:tc>
+          <w:tcPr>
+            <w:tcW w:w="2700" w:type="dxa"/>
+            <w:vAlign w:val="center"/>
+          </w:tcPr>
+          <w:p>
+            <w:pPr>
+              <w:jc w:val="center"/>
+              <w:rPr>
+                <w:rFonts w:ascii="Arial" w:hAnsi="Arial" w:cs="Arial"/>
+              </w:rPr>
+            </w:pPr>
+          </w:p>
+        </w:tc>
+        <w:tc>
+          <w:tcPr>
+            <w:tcW w:w="2610" w:type="dxa"/>
+            <w:vAlign w:val="center"/>
+          </w:tcPr>
+          <w:p>
+            <w:pPr>
+              <w:jc w:val="center"/>
+              <w:rPr>
+                <w:rFonts w:ascii="Arial" w:hAnsi="Arial" w:cs="Arial"/>
+              </w:rPr>
+            </w:pPr>
+            <w:r>
+              <w:rPr>
+                <w:rFonts w:ascii="Arial" w:hAnsi="Arial" w:cs="Arial"/>
+              </w:rPr>
+              <w:t>Access to cheating tools</w:t>
+            </w:r>
+          </w:p>
+        </w:tc>
+        <w:tc>
+          <w:tcPr>
+            <w:tcW w:w="2665" w:type="dxa"/>
+            <w:vAlign w:val="center"/>
+          </w:tcPr>
+          <w:p>
+            <w:pPr>
+              <w:jc w:val="center"/>
+              <w:rPr>
+                <w:rFonts w:ascii="Arial" w:hAnsi="Arial" w:cs="Arial"/>
+              </w:rPr>
+            </w:pPr>
+          </w:p>
+        </w:tc>
+      </w:tr>
+    </w:tbl>
+    <w:p>
+      <w:pPr>
         <w:rPr>
           <w:rFonts w:ascii="Arial" w:hAnsi="Arial" w:cs="Arial"/>
-          <w:b/>
-          <w:bCs/>
-          <w:sz w:val="28"/>
-          <w:szCs w:val="28"/>
         </w:rPr>
-        <w:t>:</w:t>
-      </w:r>
+      </w:pPr>
     </w:p>
-    <w:p/>
     <w:sectPr>
       <w:pgSz w:w="12240" w:h="15840"/>
       <w:pgMar w:top="1440" w:right="1440" w:bottom="1440" w:left="1440" w:header="720" w:footer="720" w:gutter="0"/>
@@ -518,6 +2906,25 @@
     <w:semiHidden/>
     <w:unhideWhenUsed/>
   </w:style>
+  <w:style w:type="table" w:styleId="TableGrid">
+    <w:name w:val="Table Grid"/>
+    <w:basedOn w:val="TableNormal"/>
+    <w:uiPriority w:val="39"/>
+    <w:rsid w:val="002440A4"/>
+    <w:pPr>
+      <w:spacing w:after="0" w:line="240" w:lineRule="auto"/>
+    </w:pPr>
+    <w:tblPr>
+      <w:tblBorders>
+        <w:top w:val="single" w:sz="4" w:space="0" w:color="auto"/>
+        <w:left w:val="single" w:sz="4" w:space="0" w:color="auto"/>
+        <w:bottom w:val="single" w:sz="4" w:space="0" w:color="auto"/>
+        <w:right w:val="single" w:sz="4" w:space="0" w:color="auto"/>
+        <w:insideH w:val="single" w:sz="4" w:space="0" w:color="auto"/>
+        <w:insideV w:val="single" w:sz="4" w:space="0" w:color="auto"/>
+      </w:tblBorders>
+    </w:tblPr>
+  </w:style>
 </w:styles>
 </file>
 

--- a/Progress Documents/Virtual Classroom Dashboard Requirements Jan_Feb.docx
+++ b/Progress Documents/Virtual Classroom Dashboard Requirements Jan_Feb.docx
@@ -63,6 +63,24 @@
         <w:t xml:space="preserve"> Documentation:</w:t>
       </w:r>
     </w:p>
+    <w:p>
+      <w:pPr>
+        <w:ind w:left="720"/>
+        <w:rPr>
+          <w:rFonts w:ascii="Arial" w:hAnsi="Arial" w:cs="Arial"/>
+          <w:b/>
+          <w:bCs/>
+        </w:rPr>
+      </w:pPr>
+      <w:r>
+        <w:rPr>
+          <w:rFonts w:ascii="Arial" w:hAnsi="Arial" w:cs="Arial"/>
+          <w:b/>
+          <w:bCs/>
+        </w:rPr>
+        <w:t xml:space="preserve">User Needs Chart </w:t>
+      </w:r>
+    </w:p>
     <w:tbl>
       <w:tblPr>
         <w:tblStyle w:val="TableGrid"/>
@@ -367,7 +385,21 @@
               <w:rPr>
                 <w:rFonts w:ascii="Arial" w:hAnsi="Arial" w:cs="Arial"/>
               </w:rPr>
-              <w:t>Mass add students</w:t>
+              <w:t xml:space="preserve">Mass </w:t>
+            </w:r>
+            <w:proofErr w:type="gramStart"/>
+            <w:r>
+              <w:rPr>
+                <w:rFonts w:ascii="Arial" w:hAnsi="Arial" w:cs="Arial"/>
+              </w:rPr>
+              <w:t>add</w:t>
+            </w:r>
+            <w:proofErr w:type="gramEnd"/>
+            <w:r>
+              <w:rPr>
+                <w:rFonts w:ascii="Arial" w:hAnsi="Arial" w:cs="Arial"/>
+              </w:rPr>
+              <w:t xml:space="preserve"> students</w:t>
             </w:r>
           </w:p>
         </w:tc>
@@ -456,7 +488,21 @@
               <w:rPr>
                 <w:rFonts w:ascii="Arial" w:hAnsi="Arial" w:cs="Arial"/>
               </w:rPr>
-              <w:t>Mass add professors</w:t>
+              <w:t xml:space="preserve">Mass </w:t>
+            </w:r>
+            <w:proofErr w:type="gramStart"/>
+            <w:r>
+              <w:rPr>
+                <w:rFonts w:ascii="Arial" w:hAnsi="Arial" w:cs="Arial"/>
+              </w:rPr>
+              <w:t>add</w:t>
+            </w:r>
+            <w:proofErr w:type="gramEnd"/>
+            <w:r>
+              <w:rPr>
+                <w:rFonts w:ascii="Arial" w:hAnsi="Arial" w:cs="Arial"/>
+              </w:rPr>
+              <w:t xml:space="preserve"> professors</w:t>
             </w:r>
           </w:p>
         </w:tc>
@@ -670,6 +716,7 @@
         <w:tc>
           <w:tcPr>
             <w:tcW w:w="2700" w:type="dxa"/>
+            <w:shd w:val="clear" w:color="auto" w:fill="auto"/>
             <w:vAlign w:val="center"/>
           </w:tcPr>
           <w:p>
@@ -690,6 +737,7 @@
         <w:tc>
           <w:tcPr>
             <w:tcW w:w="2610" w:type="dxa"/>
+            <w:shd w:val="clear" w:color="auto" w:fill="auto"/>
             <w:vAlign w:val="center"/>
           </w:tcPr>
           <w:p>
@@ -2445,7 +2493,19 @@
               <w:rPr>
                 <w:rFonts w:ascii="Arial" w:hAnsi="Arial" w:cs="Arial"/>
               </w:rPr>
-              <w:t>Access to cheating tools</w:t>
+              <w:t>Access to cheating</w:t>
+            </w:r>
+            <w:r>
+              <w:rPr>
+                <w:rFonts w:ascii="Arial" w:hAnsi="Arial" w:cs="Arial"/>
+              </w:rPr>
+              <w:t xml:space="preserve"> prevention</w:t>
+            </w:r>
+            <w:r>
+              <w:rPr>
+                <w:rFonts w:ascii="Arial" w:hAnsi="Arial" w:cs="Arial"/>
+              </w:rPr>
+              <w:t xml:space="preserve"> tools</w:t>
             </w:r>
           </w:p>
         </w:tc>

--- a/Progress Documents/Virtual Classroom Dashboard Requirements Jan_Feb.docx
+++ b/Progress Documents/Virtual Classroom Dashboard Requirements Jan_Feb.docx
@@ -100,7 +100,7 @@
         </w:trPr>
         <w:tc>
           <w:tcPr>
-            <w:tcW w:w="360" w:type="dxa"/>
+            <w:tcW w:w="461" w:type="dxa"/>
             <w:shd w:val="clear" w:color="auto" w:fill="000000" w:themeFill="text1"/>
             <w:vAlign w:val="center"/>
           </w:tcPr>
@@ -120,7 +120,7 @@
         </w:tc>
         <w:tc>
           <w:tcPr>
-            <w:tcW w:w="2700" w:type="dxa"/>
+            <w:tcW w:w="2665" w:type="dxa"/>
             <w:shd w:val="clear" w:color="auto" w:fill="000000" w:themeFill="text1"/>
             <w:vAlign w:val="center"/>
           </w:tcPr>
@@ -151,7 +151,7 @@
         </w:tc>
         <w:tc>
           <w:tcPr>
-            <w:tcW w:w="2610" w:type="dxa"/>
+            <w:tcW w:w="2583" w:type="dxa"/>
             <w:shd w:val="clear" w:color="auto" w:fill="000000" w:themeFill="text1"/>
             <w:vAlign w:val="center"/>
           </w:tcPr>
@@ -182,7 +182,7 @@
         </w:tc>
         <w:tc>
           <w:tcPr>
-            <w:tcW w:w="2665" w:type="dxa"/>
+            <w:tcW w:w="2626" w:type="dxa"/>
             <w:shd w:val="clear" w:color="auto" w:fill="000000" w:themeFill="text1"/>
             <w:vAlign w:val="center"/>
           </w:tcPr>
@@ -215,7 +215,7 @@
       <w:tr>
         <w:tc>
           <w:tcPr>
-            <w:tcW w:w="360" w:type="dxa"/>
+            <w:tcW w:w="461" w:type="dxa"/>
             <w:shd w:val="clear" w:color="auto" w:fill="000000" w:themeFill="text1"/>
             <w:vAlign w:val="center"/>
           </w:tcPr>
@@ -242,7 +242,7 @@
         </w:tc>
         <w:tc>
           <w:tcPr>
-            <w:tcW w:w="2700" w:type="dxa"/>
+            <w:tcW w:w="2665" w:type="dxa"/>
             <w:vAlign w:val="center"/>
           </w:tcPr>
           <w:p>
@@ -262,7 +262,7 @@
         </w:tc>
         <w:tc>
           <w:tcPr>
-            <w:tcW w:w="2610" w:type="dxa"/>
+            <w:tcW w:w="2583" w:type="dxa"/>
             <w:vAlign w:val="center"/>
           </w:tcPr>
           <w:p>
@@ -282,7 +282,7 @@
         </w:tc>
         <w:tc>
           <w:tcPr>
-            <w:tcW w:w="2665" w:type="dxa"/>
+            <w:tcW w:w="2626" w:type="dxa"/>
             <w:vAlign w:val="center"/>
           </w:tcPr>
           <w:p>
@@ -304,7 +304,7 @@
       <w:tr>
         <w:tc>
           <w:tcPr>
-            <w:tcW w:w="360" w:type="dxa"/>
+            <w:tcW w:w="461" w:type="dxa"/>
             <w:shd w:val="clear" w:color="auto" w:fill="000000" w:themeFill="text1"/>
             <w:vAlign w:val="center"/>
           </w:tcPr>
@@ -331,7 +331,7 @@
         </w:tc>
         <w:tc>
           <w:tcPr>
-            <w:tcW w:w="2700" w:type="dxa"/>
+            <w:tcW w:w="2665" w:type="dxa"/>
             <w:vAlign w:val="center"/>
           </w:tcPr>
           <w:p>
@@ -351,7 +351,7 @@
         </w:tc>
         <w:tc>
           <w:tcPr>
-            <w:tcW w:w="2610" w:type="dxa"/>
+            <w:tcW w:w="2583" w:type="dxa"/>
             <w:vAlign w:val="center"/>
           </w:tcPr>
           <w:p>
@@ -371,7 +371,7 @@
         </w:tc>
         <w:tc>
           <w:tcPr>
-            <w:tcW w:w="2665" w:type="dxa"/>
+            <w:tcW w:w="2626" w:type="dxa"/>
             <w:vAlign w:val="center"/>
           </w:tcPr>
           <w:p>
@@ -407,7 +407,7 @@
       <w:tr>
         <w:tc>
           <w:tcPr>
-            <w:tcW w:w="360" w:type="dxa"/>
+            <w:tcW w:w="461" w:type="dxa"/>
             <w:shd w:val="clear" w:color="auto" w:fill="000000" w:themeFill="text1"/>
             <w:vAlign w:val="center"/>
           </w:tcPr>
@@ -434,7 +434,7 @@
         </w:tc>
         <w:tc>
           <w:tcPr>
-            <w:tcW w:w="2700" w:type="dxa"/>
+            <w:tcW w:w="2665" w:type="dxa"/>
             <w:vAlign w:val="center"/>
           </w:tcPr>
           <w:p>
@@ -454,7 +454,7 @@
         </w:tc>
         <w:tc>
           <w:tcPr>
-            <w:tcW w:w="2610" w:type="dxa"/>
+            <w:tcW w:w="2583" w:type="dxa"/>
             <w:vAlign w:val="center"/>
           </w:tcPr>
           <w:p>
@@ -474,7 +474,7 @@
         </w:tc>
         <w:tc>
           <w:tcPr>
-            <w:tcW w:w="2665" w:type="dxa"/>
+            <w:tcW w:w="2626" w:type="dxa"/>
             <w:vAlign w:val="center"/>
           </w:tcPr>
           <w:p>
@@ -510,7 +510,7 @@
       <w:tr>
         <w:tc>
           <w:tcPr>
-            <w:tcW w:w="360" w:type="dxa"/>
+            <w:tcW w:w="461" w:type="dxa"/>
             <w:shd w:val="clear" w:color="auto" w:fill="000000" w:themeFill="text1"/>
             <w:vAlign w:val="center"/>
           </w:tcPr>
@@ -537,7 +537,7 @@
         </w:tc>
         <w:tc>
           <w:tcPr>
-            <w:tcW w:w="2700" w:type="dxa"/>
+            <w:tcW w:w="2665" w:type="dxa"/>
             <w:vAlign w:val="center"/>
           </w:tcPr>
           <w:p>
@@ -557,7 +557,7 @@
         </w:tc>
         <w:tc>
           <w:tcPr>
-            <w:tcW w:w="2610" w:type="dxa"/>
+            <w:tcW w:w="2583" w:type="dxa"/>
             <w:vAlign w:val="center"/>
           </w:tcPr>
           <w:p>
@@ -577,7 +577,7 @@
         </w:tc>
         <w:tc>
           <w:tcPr>
-            <w:tcW w:w="2665" w:type="dxa"/>
+            <w:tcW w:w="2626" w:type="dxa"/>
             <w:vAlign w:val="center"/>
           </w:tcPr>
           <w:p>
@@ -599,7 +599,7 @@
       <w:tr>
         <w:tc>
           <w:tcPr>
-            <w:tcW w:w="360" w:type="dxa"/>
+            <w:tcW w:w="461" w:type="dxa"/>
             <w:shd w:val="clear" w:color="auto" w:fill="000000" w:themeFill="text1"/>
             <w:vAlign w:val="center"/>
           </w:tcPr>
@@ -626,7 +626,7 @@
         </w:tc>
         <w:tc>
           <w:tcPr>
-            <w:tcW w:w="2700" w:type="dxa"/>
+            <w:tcW w:w="2665" w:type="dxa"/>
             <w:vAlign w:val="center"/>
           </w:tcPr>
           <w:p>
@@ -646,7 +646,7 @@
         </w:tc>
         <w:tc>
           <w:tcPr>
-            <w:tcW w:w="2610" w:type="dxa"/>
+            <w:tcW w:w="2583" w:type="dxa"/>
             <w:vAlign w:val="center"/>
           </w:tcPr>
           <w:p>
@@ -666,7 +666,7 @@
         </w:tc>
         <w:tc>
           <w:tcPr>
-            <w:tcW w:w="2665" w:type="dxa"/>
+            <w:tcW w:w="2626" w:type="dxa"/>
             <w:vAlign w:val="center"/>
           </w:tcPr>
           <w:p>
@@ -688,7 +688,7 @@
       <w:tr>
         <w:tc>
           <w:tcPr>
-            <w:tcW w:w="360" w:type="dxa"/>
+            <w:tcW w:w="461" w:type="dxa"/>
             <w:shd w:val="clear" w:color="auto" w:fill="000000" w:themeFill="text1"/>
             <w:vAlign w:val="center"/>
           </w:tcPr>
@@ -715,7 +715,7 @@
         </w:tc>
         <w:tc>
           <w:tcPr>
-            <w:tcW w:w="2700" w:type="dxa"/>
+            <w:tcW w:w="2665" w:type="dxa"/>
             <w:shd w:val="clear" w:color="auto" w:fill="auto"/>
             <w:vAlign w:val="center"/>
           </w:tcPr>
@@ -736,7 +736,7 @@
         </w:tc>
         <w:tc>
           <w:tcPr>
-            <w:tcW w:w="2610" w:type="dxa"/>
+            <w:tcW w:w="2583" w:type="dxa"/>
             <w:shd w:val="clear" w:color="auto" w:fill="auto"/>
             <w:vAlign w:val="center"/>
           </w:tcPr>
@@ -757,7 +757,7 @@
         </w:tc>
         <w:tc>
           <w:tcPr>
-            <w:tcW w:w="2665" w:type="dxa"/>
+            <w:tcW w:w="2626" w:type="dxa"/>
             <w:vAlign w:val="center"/>
           </w:tcPr>
           <w:p>
@@ -779,7 +779,7 @@
       <w:tr>
         <w:tc>
           <w:tcPr>
-            <w:tcW w:w="360" w:type="dxa"/>
+            <w:tcW w:w="461" w:type="dxa"/>
             <w:shd w:val="clear" w:color="auto" w:fill="000000" w:themeFill="text1"/>
             <w:vAlign w:val="center"/>
           </w:tcPr>
@@ -806,7 +806,7 @@
         </w:tc>
         <w:tc>
           <w:tcPr>
-            <w:tcW w:w="2700" w:type="dxa"/>
+            <w:tcW w:w="2665" w:type="dxa"/>
             <w:vAlign w:val="center"/>
           </w:tcPr>
           <w:p>
@@ -826,7 +826,7 @@
         </w:tc>
         <w:tc>
           <w:tcPr>
-            <w:tcW w:w="2610" w:type="dxa"/>
+            <w:tcW w:w="2583" w:type="dxa"/>
             <w:vAlign w:val="center"/>
           </w:tcPr>
           <w:p>
@@ -846,7 +846,7 @@
         </w:tc>
         <w:tc>
           <w:tcPr>
-            <w:tcW w:w="2665" w:type="dxa"/>
+            <w:tcW w:w="2626" w:type="dxa"/>
             <w:vAlign w:val="center"/>
           </w:tcPr>
           <w:p>
@@ -868,7 +868,7 @@
       <w:tr>
         <w:tc>
           <w:tcPr>
-            <w:tcW w:w="360" w:type="dxa"/>
+            <w:tcW w:w="461" w:type="dxa"/>
             <w:shd w:val="clear" w:color="auto" w:fill="000000" w:themeFill="text1"/>
             <w:vAlign w:val="center"/>
           </w:tcPr>
@@ -895,7 +895,7 @@
         </w:tc>
         <w:tc>
           <w:tcPr>
-            <w:tcW w:w="2700" w:type="dxa"/>
+            <w:tcW w:w="2665" w:type="dxa"/>
             <w:vAlign w:val="center"/>
           </w:tcPr>
           <w:p>
@@ -915,7 +915,7 @@
         </w:tc>
         <w:tc>
           <w:tcPr>
-            <w:tcW w:w="2610" w:type="dxa"/>
+            <w:tcW w:w="2583" w:type="dxa"/>
             <w:vAlign w:val="center"/>
           </w:tcPr>
           <w:p>
@@ -935,7 +935,7 @@
         </w:tc>
         <w:tc>
           <w:tcPr>
-            <w:tcW w:w="2665" w:type="dxa"/>
+            <w:tcW w:w="2626" w:type="dxa"/>
             <w:vAlign w:val="center"/>
           </w:tcPr>
           <w:p>
@@ -957,7 +957,7 @@
       <w:tr>
         <w:tc>
           <w:tcPr>
-            <w:tcW w:w="360" w:type="dxa"/>
+            <w:tcW w:w="461" w:type="dxa"/>
             <w:shd w:val="clear" w:color="auto" w:fill="000000" w:themeFill="text1"/>
             <w:vAlign w:val="center"/>
           </w:tcPr>
@@ -984,7 +984,7 @@
         </w:tc>
         <w:tc>
           <w:tcPr>
-            <w:tcW w:w="2700" w:type="dxa"/>
+            <w:tcW w:w="2665" w:type="dxa"/>
             <w:vAlign w:val="center"/>
           </w:tcPr>
           <w:p>
@@ -1004,7 +1004,7 @@
         </w:tc>
         <w:tc>
           <w:tcPr>
-            <w:tcW w:w="2610" w:type="dxa"/>
+            <w:tcW w:w="2583" w:type="dxa"/>
             <w:vAlign w:val="center"/>
           </w:tcPr>
           <w:p>
@@ -1024,7 +1024,7 @@
         </w:tc>
         <w:tc>
           <w:tcPr>
-            <w:tcW w:w="2665" w:type="dxa"/>
+            <w:tcW w:w="2626" w:type="dxa"/>
             <w:vAlign w:val="center"/>
           </w:tcPr>
           <w:p>
@@ -1040,7 +1040,7 @@
       <w:tr>
         <w:tc>
           <w:tcPr>
-            <w:tcW w:w="360" w:type="dxa"/>
+            <w:tcW w:w="461" w:type="dxa"/>
             <w:shd w:val="clear" w:color="auto" w:fill="000000" w:themeFill="text1"/>
             <w:vAlign w:val="center"/>
           </w:tcPr>
@@ -1067,7 +1067,7 @@
         </w:tc>
         <w:tc>
           <w:tcPr>
-            <w:tcW w:w="2700" w:type="dxa"/>
+            <w:tcW w:w="2665" w:type="dxa"/>
             <w:vAlign w:val="center"/>
           </w:tcPr>
           <w:p>
@@ -1087,7 +1087,7 @@
         </w:tc>
         <w:tc>
           <w:tcPr>
-            <w:tcW w:w="2610" w:type="dxa"/>
+            <w:tcW w:w="2583" w:type="dxa"/>
             <w:vAlign w:val="center"/>
           </w:tcPr>
           <w:p>
@@ -1107,7 +1107,7 @@
         </w:tc>
         <w:tc>
           <w:tcPr>
-            <w:tcW w:w="2665" w:type="dxa"/>
+            <w:tcW w:w="2626" w:type="dxa"/>
             <w:vAlign w:val="center"/>
           </w:tcPr>
           <w:p>
@@ -1123,7 +1123,7 @@
       <w:tr>
         <w:tc>
           <w:tcPr>
-            <w:tcW w:w="360" w:type="dxa"/>
+            <w:tcW w:w="461" w:type="dxa"/>
             <w:shd w:val="clear" w:color="auto" w:fill="000000" w:themeFill="text1"/>
             <w:vAlign w:val="center"/>
           </w:tcPr>
@@ -1150,7 +1150,7 @@
         </w:tc>
         <w:tc>
           <w:tcPr>
-            <w:tcW w:w="2700" w:type="dxa"/>
+            <w:tcW w:w="2665" w:type="dxa"/>
             <w:vAlign w:val="center"/>
           </w:tcPr>
           <w:p>
@@ -1170,7 +1170,7 @@
         </w:tc>
         <w:tc>
           <w:tcPr>
-            <w:tcW w:w="2610" w:type="dxa"/>
+            <w:tcW w:w="2583" w:type="dxa"/>
             <w:vAlign w:val="center"/>
           </w:tcPr>
           <w:p>
@@ -1190,7 +1190,7 @@
         </w:tc>
         <w:tc>
           <w:tcPr>
-            <w:tcW w:w="2665" w:type="dxa"/>
+            <w:tcW w:w="2626" w:type="dxa"/>
             <w:vAlign w:val="center"/>
           </w:tcPr>
           <w:p>
@@ -1206,7 +1206,7 @@
       <w:tr>
         <w:tc>
           <w:tcPr>
-            <w:tcW w:w="360" w:type="dxa"/>
+            <w:tcW w:w="461" w:type="dxa"/>
             <w:shd w:val="clear" w:color="auto" w:fill="000000" w:themeFill="text1"/>
             <w:vAlign w:val="center"/>
           </w:tcPr>
@@ -1233,21 +1233,21 @@
         </w:tc>
         <w:tc>
           <w:tcPr>
-            <w:tcW w:w="2700" w:type="dxa"/>
-            <w:vAlign w:val="center"/>
-          </w:tcPr>
-          <w:p>
-            <w:pPr>
-              <w:jc w:val="center"/>
-              <w:rPr>
-                <w:rFonts w:ascii="Arial" w:hAnsi="Arial" w:cs="Arial"/>
-              </w:rPr>
-            </w:pPr>
-          </w:p>
-        </w:tc>
-        <w:tc>
-          <w:tcPr>
-            <w:tcW w:w="2610" w:type="dxa"/>
+            <w:tcW w:w="2665" w:type="dxa"/>
+            <w:vAlign w:val="center"/>
+          </w:tcPr>
+          <w:p>
+            <w:pPr>
+              <w:jc w:val="center"/>
+              <w:rPr>
+                <w:rFonts w:ascii="Arial" w:hAnsi="Arial" w:cs="Arial"/>
+              </w:rPr>
+            </w:pPr>
+          </w:p>
+        </w:tc>
+        <w:tc>
+          <w:tcPr>
+            <w:tcW w:w="2583" w:type="dxa"/>
             <w:vAlign w:val="center"/>
           </w:tcPr>
           <w:p>
@@ -1267,7 +1267,7 @@
         </w:tc>
         <w:tc>
           <w:tcPr>
-            <w:tcW w:w="2665" w:type="dxa"/>
+            <w:tcW w:w="2626" w:type="dxa"/>
             <w:vAlign w:val="center"/>
           </w:tcPr>
           <w:p>
@@ -1283,7 +1283,7 @@
       <w:tr>
         <w:tc>
           <w:tcPr>
-            <w:tcW w:w="360" w:type="dxa"/>
+            <w:tcW w:w="461" w:type="dxa"/>
             <w:shd w:val="clear" w:color="auto" w:fill="000000" w:themeFill="text1"/>
             <w:vAlign w:val="center"/>
           </w:tcPr>
@@ -1310,21 +1310,21 @@
         </w:tc>
         <w:tc>
           <w:tcPr>
-            <w:tcW w:w="2700" w:type="dxa"/>
-            <w:vAlign w:val="center"/>
-          </w:tcPr>
-          <w:p>
-            <w:pPr>
-              <w:jc w:val="center"/>
-              <w:rPr>
-                <w:rFonts w:ascii="Arial" w:hAnsi="Arial" w:cs="Arial"/>
-              </w:rPr>
-            </w:pPr>
-          </w:p>
-        </w:tc>
-        <w:tc>
-          <w:tcPr>
-            <w:tcW w:w="2610" w:type="dxa"/>
+            <w:tcW w:w="2665" w:type="dxa"/>
+            <w:vAlign w:val="center"/>
+          </w:tcPr>
+          <w:p>
+            <w:pPr>
+              <w:jc w:val="center"/>
+              <w:rPr>
+                <w:rFonts w:ascii="Arial" w:hAnsi="Arial" w:cs="Arial"/>
+              </w:rPr>
+            </w:pPr>
+          </w:p>
+        </w:tc>
+        <w:tc>
+          <w:tcPr>
+            <w:tcW w:w="2583" w:type="dxa"/>
             <w:vAlign w:val="center"/>
           </w:tcPr>
           <w:p>
@@ -1344,7 +1344,7 @@
         </w:tc>
         <w:tc>
           <w:tcPr>
-            <w:tcW w:w="2665" w:type="dxa"/>
+            <w:tcW w:w="2626" w:type="dxa"/>
             <w:vAlign w:val="center"/>
           </w:tcPr>
           <w:p>
@@ -1360,7 +1360,7 @@
       <w:tr>
         <w:tc>
           <w:tcPr>
-            <w:tcW w:w="360" w:type="dxa"/>
+            <w:tcW w:w="461" w:type="dxa"/>
             <w:shd w:val="clear" w:color="auto" w:fill="000000" w:themeFill="text1"/>
             <w:vAlign w:val="center"/>
           </w:tcPr>
@@ -1387,21 +1387,21 @@
         </w:tc>
         <w:tc>
           <w:tcPr>
-            <w:tcW w:w="2700" w:type="dxa"/>
-            <w:vAlign w:val="center"/>
-          </w:tcPr>
-          <w:p>
-            <w:pPr>
-              <w:jc w:val="center"/>
-              <w:rPr>
-                <w:rFonts w:ascii="Arial" w:hAnsi="Arial" w:cs="Arial"/>
-              </w:rPr>
-            </w:pPr>
-          </w:p>
-        </w:tc>
-        <w:tc>
-          <w:tcPr>
-            <w:tcW w:w="2610" w:type="dxa"/>
+            <w:tcW w:w="2665" w:type="dxa"/>
+            <w:vAlign w:val="center"/>
+          </w:tcPr>
+          <w:p>
+            <w:pPr>
+              <w:jc w:val="center"/>
+              <w:rPr>
+                <w:rFonts w:ascii="Arial" w:hAnsi="Arial" w:cs="Arial"/>
+              </w:rPr>
+            </w:pPr>
+          </w:p>
+        </w:tc>
+        <w:tc>
+          <w:tcPr>
+            <w:tcW w:w="2583" w:type="dxa"/>
             <w:vAlign w:val="center"/>
           </w:tcPr>
           <w:p>
@@ -1421,7 +1421,7 @@
         </w:tc>
         <w:tc>
           <w:tcPr>
-            <w:tcW w:w="2665" w:type="dxa"/>
+            <w:tcW w:w="2626" w:type="dxa"/>
             <w:vAlign w:val="center"/>
           </w:tcPr>
           <w:p>
@@ -1437,7 +1437,7 @@
       <w:tr>
         <w:tc>
           <w:tcPr>
-            <w:tcW w:w="360" w:type="dxa"/>
+            <w:tcW w:w="461" w:type="dxa"/>
             <w:shd w:val="clear" w:color="auto" w:fill="000000" w:themeFill="text1"/>
             <w:vAlign w:val="center"/>
           </w:tcPr>
@@ -1464,21 +1464,21 @@
         </w:tc>
         <w:tc>
           <w:tcPr>
-            <w:tcW w:w="2700" w:type="dxa"/>
-            <w:vAlign w:val="center"/>
-          </w:tcPr>
-          <w:p>
-            <w:pPr>
-              <w:jc w:val="center"/>
-              <w:rPr>
-                <w:rFonts w:ascii="Arial" w:hAnsi="Arial" w:cs="Arial"/>
-              </w:rPr>
-            </w:pPr>
-          </w:p>
-        </w:tc>
-        <w:tc>
-          <w:tcPr>
-            <w:tcW w:w="2610" w:type="dxa"/>
+            <w:tcW w:w="2665" w:type="dxa"/>
+            <w:vAlign w:val="center"/>
+          </w:tcPr>
+          <w:p>
+            <w:pPr>
+              <w:jc w:val="center"/>
+              <w:rPr>
+                <w:rFonts w:ascii="Arial" w:hAnsi="Arial" w:cs="Arial"/>
+              </w:rPr>
+            </w:pPr>
+          </w:p>
+        </w:tc>
+        <w:tc>
+          <w:tcPr>
+            <w:tcW w:w="2583" w:type="dxa"/>
             <w:vAlign w:val="center"/>
           </w:tcPr>
           <w:p>
@@ -1498,7 +1498,7 @@
         </w:tc>
         <w:tc>
           <w:tcPr>
-            <w:tcW w:w="2665" w:type="dxa"/>
+            <w:tcW w:w="2626" w:type="dxa"/>
             <w:vAlign w:val="center"/>
           </w:tcPr>
           <w:p>
@@ -1514,7 +1514,7 @@
       <w:tr>
         <w:tc>
           <w:tcPr>
-            <w:tcW w:w="360" w:type="dxa"/>
+            <w:tcW w:w="461" w:type="dxa"/>
             <w:shd w:val="clear" w:color="auto" w:fill="000000" w:themeFill="text1"/>
             <w:vAlign w:val="center"/>
           </w:tcPr>
@@ -1541,21 +1541,21 @@
         </w:tc>
         <w:tc>
           <w:tcPr>
-            <w:tcW w:w="2700" w:type="dxa"/>
-            <w:vAlign w:val="center"/>
-          </w:tcPr>
-          <w:p>
-            <w:pPr>
-              <w:jc w:val="center"/>
-              <w:rPr>
-                <w:rFonts w:ascii="Arial" w:hAnsi="Arial" w:cs="Arial"/>
-              </w:rPr>
-            </w:pPr>
-          </w:p>
-        </w:tc>
-        <w:tc>
-          <w:tcPr>
-            <w:tcW w:w="2610" w:type="dxa"/>
+            <w:tcW w:w="2665" w:type="dxa"/>
+            <w:vAlign w:val="center"/>
+          </w:tcPr>
+          <w:p>
+            <w:pPr>
+              <w:jc w:val="center"/>
+              <w:rPr>
+                <w:rFonts w:ascii="Arial" w:hAnsi="Arial" w:cs="Arial"/>
+              </w:rPr>
+            </w:pPr>
+          </w:p>
+        </w:tc>
+        <w:tc>
+          <w:tcPr>
+            <w:tcW w:w="2583" w:type="dxa"/>
             <w:vAlign w:val="center"/>
           </w:tcPr>
           <w:p>
@@ -1575,7 +1575,7 @@
         </w:tc>
         <w:tc>
           <w:tcPr>
-            <w:tcW w:w="2665" w:type="dxa"/>
+            <w:tcW w:w="2626" w:type="dxa"/>
             <w:vAlign w:val="center"/>
           </w:tcPr>
           <w:p>
@@ -1591,7 +1591,7 @@
       <w:tr>
         <w:tc>
           <w:tcPr>
-            <w:tcW w:w="360" w:type="dxa"/>
+            <w:tcW w:w="461" w:type="dxa"/>
             <w:shd w:val="clear" w:color="auto" w:fill="000000" w:themeFill="text1"/>
             <w:vAlign w:val="center"/>
           </w:tcPr>
@@ -1618,21 +1618,21 @@
         </w:tc>
         <w:tc>
           <w:tcPr>
-            <w:tcW w:w="2700" w:type="dxa"/>
-            <w:vAlign w:val="center"/>
-          </w:tcPr>
-          <w:p>
-            <w:pPr>
-              <w:jc w:val="center"/>
-              <w:rPr>
-                <w:rFonts w:ascii="Arial" w:hAnsi="Arial" w:cs="Arial"/>
-              </w:rPr>
-            </w:pPr>
-          </w:p>
-        </w:tc>
-        <w:tc>
-          <w:tcPr>
-            <w:tcW w:w="2610" w:type="dxa"/>
+            <w:tcW w:w="2665" w:type="dxa"/>
+            <w:vAlign w:val="center"/>
+          </w:tcPr>
+          <w:p>
+            <w:pPr>
+              <w:jc w:val="center"/>
+              <w:rPr>
+                <w:rFonts w:ascii="Arial" w:hAnsi="Arial" w:cs="Arial"/>
+              </w:rPr>
+            </w:pPr>
+          </w:p>
+        </w:tc>
+        <w:tc>
+          <w:tcPr>
+            <w:tcW w:w="2583" w:type="dxa"/>
             <w:vAlign w:val="center"/>
           </w:tcPr>
           <w:p>
@@ -1652,7 +1652,7 @@
         </w:tc>
         <w:tc>
           <w:tcPr>
-            <w:tcW w:w="2665" w:type="dxa"/>
+            <w:tcW w:w="2626" w:type="dxa"/>
             <w:vAlign w:val="center"/>
           </w:tcPr>
           <w:p>
@@ -1668,7 +1668,7 @@
       <w:tr>
         <w:tc>
           <w:tcPr>
-            <w:tcW w:w="360" w:type="dxa"/>
+            <w:tcW w:w="461" w:type="dxa"/>
             <w:shd w:val="clear" w:color="auto" w:fill="000000" w:themeFill="text1"/>
             <w:vAlign w:val="center"/>
           </w:tcPr>
@@ -1695,21 +1695,21 @@
         </w:tc>
         <w:tc>
           <w:tcPr>
-            <w:tcW w:w="2700" w:type="dxa"/>
-            <w:vAlign w:val="center"/>
-          </w:tcPr>
-          <w:p>
-            <w:pPr>
-              <w:jc w:val="center"/>
-              <w:rPr>
-                <w:rFonts w:ascii="Arial" w:hAnsi="Arial" w:cs="Arial"/>
-              </w:rPr>
-            </w:pPr>
-          </w:p>
-        </w:tc>
-        <w:tc>
-          <w:tcPr>
-            <w:tcW w:w="2610" w:type="dxa"/>
+            <w:tcW w:w="2665" w:type="dxa"/>
+            <w:vAlign w:val="center"/>
+          </w:tcPr>
+          <w:p>
+            <w:pPr>
+              <w:jc w:val="center"/>
+              <w:rPr>
+                <w:rFonts w:ascii="Arial" w:hAnsi="Arial" w:cs="Arial"/>
+              </w:rPr>
+            </w:pPr>
+          </w:p>
+        </w:tc>
+        <w:tc>
+          <w:tcPr>
+            <w:tcW w:w="2583" w:type="dxa"/>
             <w:vAlign w:val="center"/>
           </w:tcPr>
           <w:p>
@@ -1729,7 +1729,7 @@
         </w:tc>
         <w:tc>
           <w:tcPr>
-            <w:tcW w:w="2665" w:type="dxa"/>
+            <w:tcW w:w="2626" w:type="dxa"/>
             <w:vAlign w:val="center"/>
           </w:tcPr>
           <w:p>
@@ -1745,7 +1745,7 @@
       <w:tr>
         <w:tc>
           <w:tcPr>
-            <w:tcW w:w="360" w:type="dxa"/>
+            <w:tcW w:w="461" w:type="dxa"/>
             <w:shd w:val="clear" w:color="auto" w:fill="000000" w:themeFill="text1"/>
             <w:vAlign w:val="center"/>
           </w:tcPr>
@@ -1772,21 +1772,21 @@
         </w:tc>
         <w:tc>
           <w:tcPr>
-            <w:tcW w:w="2700" w:type="dxa"/>
-            <w:vAlign w:val="center"/>
-          </w:tcPr>
-          <w:p>
-            <w:pPr>
-              <w:jc w:val="center"/>
-              <w:rPr>
-                <w:rFonts w:ascii="Arial" w:hAnsi="Arial" w:cs="Arial"/>
-              </w:rPr>
-            </w:pPr>
-          </w:p>
-        </w:tc>
-        <w:tc>
-          <w:tcPr>
-            <w:tcW w:w="2610" w:type="dxa"/>
+            <w:tcW w:w="2665" w:type="dxa"/>
+            <w:vAlign w:val="center"/>
+          </w:tcPr>
+          <w:p>
+            <w:pPr>
+              <w:jc w:val="center"/>
+              <w:rPr>
+                <w:rFonts w:ascii="Arial" w:hAnsi="Arial" w:cs="Arial"/>
+              </w:rPr>
+            </w:pPr>
+          </w:p>
+        </w:tc>
+        <w:tc>
+          <w:tcPr>
+            <w:tcW w:w="2583" w:type="dxa"/>
             <w:vAlign w:val="center"/>
           </w:tcPr>
           <w:p>
@@ -1806,7 +1806,7 @@
         </w:tc>
         <w:tc>
           <w:tcPr>
-            <w:tcW w:w="2665" w:type="dxa"/>
+            <w:tcW w:w="2626" w:type="dxa"/>
             <w:vAlign w:val="center"/>
           </w:tcPr>
           <w:p>
@@ -1822,7 +1822,7 @@
       <w:tr>
         <w:tc>
           <w:tcPr>
-            <w:tcW w:w="360" w:type="dxa"/>
+            <w:tcW w:w="461" w:type="dxa"/>
             <w:shd w:val="clear" w:color="auto" w:fill="000000" w:themeFill="text1"/>
             <w:vAlign w:val="center"/>
           </w:tcPr>
@@ -1849,21 +1849,21 @@
         </w:tc>
         <w:tc>
           <w:tcPr>
-            <w:tcW w:w="2700" w:type="dxa"/>
-            <w:vAlign w:val="center"/>
-          </w:tcPr>
-          <w:p>
-            <w:pPr>
-              <w:jc w:val="center"/>
-              <w:rPr>
-                <w:rFonts w:ascii="Arial" w:hAnsi="Arial" w:cs="Arial"/>
-              </w:rPr>
-            </w:pPr>
-          </w:p>
-        </w:tc>
-        <w:tc>
-          <w:tcPr>
-            <w:tcW w:w="2610" w:type="dxa"/>
+            <w:tcW w:w="2665" w:type="dxa"/>
+            <w:vAlign w:val="center"/>
+          </w:tcPr>
+          <w:p>
+            <w:pPr>
+              <w:jc w:val="center"/>
+              <w:rPr>
+                <w:rFonts w:ascii="Arial" w:hAnsi="Arial" w:cs="Arial"/>
+              </w:rPr>
+            </w:pPr>
+          </w:p>
+        </w:tc>
+        <w:tc>
+          <w:tcPr>
+            <w:tcW w:w="2583" w:type="dxa"/>
             <w:vAlign w:val="center"/>
           </w:tcPr>
           <w:p>
@@ -1883,7 +1883,7 @@
         </w:tc>
         <w:tc>
           <w:tcPr>
-            <w:tcW w:w="2665" w:type="dxa"/>
+            <w:tcW w:w="2626" w:type="dxa"/>
             <w:vAlign w:val="center"/>
           </w:tcPr>
           <w:p>
@@ -1899,7 +1899,7 @@
       <w:tr>
         <w:tc>
           <w:tcPr>
-            <w:tcW w:w="360" w:type="dxa"/>
+            <w:tcW w:w="461" w:type="dxa"/>
             <w:shd w:val="clear" w:color="auto" w:fill="000000" w:themeFill="text1"/>
             <w:vAlign w:val="center"/>
           </w:tcPr>
@@ -1926,21 +1926,21 @@
         </w:tc>
         <w:tc>
           <w:tcPr>
-            <w:tcW w:w="2700" w:type="dxa"/>
-            <w:vAlign w:val="center"/>
-          </w:tcPr>
-          <w:p>
-            <w:pPr>
-              <w:jc w:val="center"/>
-              <w:rPr>
-                <w:rFonts w:ascii="Arial" w:hAnsi="Arial" w:cs="Arial"/>
-              </w:rPr>
-            </w:pPr>
-          </w:p>
-        </w:tc>
-        <w:tc>
-          <w:tcPr>
-            <w:tcW w:w="2610" w:type="dxa"/>
+            <w:tcW w:w="2665" w:type="dxa"/>
+            <w:vAlign w:val="center"/>
+          </w:tcPr>
+          <w:p>
+            <w:pPr>
+              <w:jc w:val="center"/>
+              <w:rPr>
+                <w:rFonts w:ascii="Arial" w:hAnsi="Arial" w:cs="Arial"/>
+              </w:rPr>
+            </w:pPr>
+          </w:p>
+        </w:tc>
+        <w:tc>
+          <w:tcPr>
+            <w:tcW w:w="2583" w:type="dxa"/>
             <w:vAlign w:val="center"/>
           </w:tcPr>
           <w:p>
@@ -1960,7 +1960,7 @@
         </w:tc>
         <w:tc>
           <w:tcPr>
-            <w:tcW w:w="2665" w:type="dxa"/>
+            <w:tcW w:w="2626" w:type="dxa"/>
             <w:vAlign w:val="center"/>
           </w:tcPr>
           <w:p>
@@ -1976,7 +1976,7 @@
       <w:tr>
         <w:tc>
           <w:tcPr>
-            <w:tcW w:w="360" w:type="dxa"/>
+            <w:tcW w:w="461" w:type="dxa"/>
             <w:shd w:val="clear" w:color="auto" w:fill="000000" w:themeFill="text1"/>
             <w:vAlign w:val="center"/>
           </w:tcPr>
@@ -2003,21 +2003,21 @@
         </w:tc>
         <w:tc>
           <w:tcPr>
-            <w:tcW w:w="2700" w:type="dxa"/>
-            <w:vAlign w:val="center"/>
-          </w:tcPr>
-          <w:p>
-            <w:pPr>
-              <w:jc w:val="center"/>
-              <w:rPr>
-                <w:rFonts w:ascii="Arial" w:hAnsi="Arial" w:cs="Arial"/>
-              </w:rPr>
-            </w:pPr>
-          </w:p>
-        </w:tc>
-        <w:tc>
-          <w:tcPr>
-            <w:tcW w:w="2610" w:type="dxa"/>
+            <w:tcW w:w="2665" w:type="dxa"/>
+            <w:vAlign w:val="center"/>
+          </w:tcPr>
+          <w:p>
+            <w:pPr>
+              <w:jc w:val="center"/>
+              <w:rPr>
+                <w:rFonts w:ascii="Arial" w:hAnsi="Arial" w:cs="Arial"/>
+              </w:rPr>
+            </w:pPr>
+          </w:p>
+        </w:tc>
+        <w:tc>
+          <w:tcPr>
+            <w:tcW w:w="2583" w:type="dxa"/>
             <w:vAlign w:val="center"/>
           </w:tcPr>
           <w:p>
@@ -2037,7 +2037,7 @@
         </w:tc>
         <w:tc>
           <w:tcPr>
-            <w:tcW w:w="2665" w:type="dxa"/>
+            <w:tcW w:w="2626" w:type="dxa"/>
             <w:vAlign w:val="center"/>
           </w:tcPr>
           <w:p>
@@ -2053,7 +2053,7 @@
       <w:tr>
         <w:tc>
           <w:tcPr>
-            <w:tcW w:w="360" w:type="dxa"/>
+            <w:tcW w:w="461" w:type="dxa"/>
             <w:shd w:val="clear" w:color="auto" w:fill="000000" w:themeFill="text1"/>
             <w:vAlign w:val="center"/>
           </w:tcPr>
@@ -2080,21 +2080,21 @@
         </w:tc>
         <w:tc>
           <w:tcPr>
-            <w:tcW w:w="2700" w:type="dxa"/>
-            <w:vAlign w:val="center"/>
-          </w:tcPr>
-          <w:p>
-            <w:pPr>
-              <w:jc w:val="center"/>
-              <w:rPr>
-                <w:rFonts w:ascii="Arial" w:hAnsi="Arial" w:cs="Arial"/>
-              </w:rPr>
-            </w:pPr>
-          </w:p>
-        </w:tc>
-        <w:tc>
-          <w:tcPr>
-            <w:tcW w:w="2610" w:type="dxa"/>
+            <w:tcW w:w="2665" w:type="dxa"/>
+            <w:vAlign w:val="center"/>
+          </w:tcPr>
+          <w:p>
+            <w:pPr>
+              <w:jc w:val="center"/>
+              <w:rPr>
+                <w:rFonts w:ascii="Arial" w:hAnsi="Arial" w:cs="Arial"/>
+              </w:rPr>
+            </w:pPr>
+          </w:p>
+        </w:tc>
+        <w:tc>
+          <w:tcPr>
+            <w:tcW w:w="2583" w:type="dxa"/>
             <w:vAlign w:val="center"/>
           </w:tcPr>
           <w:p>
@@ -2114,7 +2114,7 @@
         </w:tc>
         <w:tc>
           <w:tcPr>
-            <w:tcW w:w="2665" w:type="dxa"/>
+            <w:tcW w:w="2626" w:type="dxa"/>
             <w:vAlign w:val="center"/>
           </w:tcPr>
           <w:p>
@@ -2130,7 +2130,7 @@
       <w:tr>
         <w:tc>
           <w:tcPr>
-            <w:tcW w:w="360" w:type="dxa"/>
+            <w:tcW w:w="461" w:type="dxa"/>
             <w:shd w:val="clear" w:color="auto" w:fill="000000" w:themeFill="text1"/>
             <w:vAlign w:val="center"/>
           </w:tcPr>
@@ -2157,21 +2157,21 @@
         </w:tc>
         <w:tc>
           <w:tcPr>
-            <w:tcW w:w="2700" w:type="dxa"/>
-            <w:vAlign w:val="center"/>
-          </w:tcPr>
-          <w:p>
-            <w:pPr>
-              <w:jc w:val="center"/>
-              <w:rPr>
-                <w:rFonts w:ascii="Arial" w:hAnsi="Arial" w:cs="Arial"/>
-              </w:rPr>
-            </w:pPr>
-          </w:p>
-        </w:tc>
-        <w:tc>
-          <w:tcPr>
-            <w:tcW w:w="2610" w:type="dxa"/>
+            <w:tcW w:w="2665" w:type="dxa"/>
+            <w:vAlign w:val="center"/>
+          </w:tcPr>
+          <w:p>
+            <w:pPr>
+              <w:jc w:val="center"/>
+              <w:rPr>
+                <w:rFonts w:ascii="Arial" w:hAnsi="Arial" w:cs="Arial"/>
+              </w:rPr>
+            </w:pPr>
+          </w:p>
+        </w:tc>
+        <w:tc>
+          <w:tcPr>
+            <w:tcW w:w="2583" w:type="dxa"/>
             <w:vAlign w:val="center"/>
           </w:tcPr>
           <w:p>
@@ -2191,7 +2191,7 @@
         </w:tc>
         <w:tc>
           <w:tcPr>
-            <w:tcW w:w="2665" w:type="dxa"/>
+            <w:tcW w:w="2626" w:type="dxa"/>
             <w:vAlign w:val="center"/>
           </w:tcPr>
           <w:p>
@@ -2207,7 +2207,7 @@
       <w:tr>
         <w:tc>
           <w:tcPr>
-            <w:tcW w:w="360" w:type="dxa"/>
+            <w:tcW w:w="461" w:type="dxa"/>
             <w:shd w:val="clear" w:color="auto" w:fill="000000" w:themeFill="text1"/>
             <w:vAlign w:val="center"/>
           </w:tcPr>
@@ -2234,21 +2234,21 @@
         </w:tc>
         <w:tc>
           <w:tcPr>
-            <w:tcW w:w="2700" w:type="dxa"/>
-            <w:vAlign w:val="center"/>
-          </w:tcPr>
-          <w:p>
-            <w:pPr>
-              <w:jc w:val="center"/>
-              <w:rPr>
-                <w:rFonts w:ascii="Arial" w:hAnsi="Arial" w:cs="Arial"/>
-              </w:rPr>
-            </w:pPr>
-          </w:p>
-        </w:tc>
-        <w:tc>
-          <w:tcPr>
-            <w:tcW w:w="2610" w:type="dxa"/>
+            <w:tcW w:w="2665" w:type="dxa"/>
+            <w:vAlign w:val="center"/>
+          </w:tcPr>
+          <w:p>
+            <w:pPr>
+              <w:jc w:val="center"/>
+              <w:rPr>
+                <w:rFonts w:ascii="Arial" w:hAnsi="Arial" w:cs="Arial"/>
+              </w:rPr>
+            </w:pPr>
+          </w:p>
+        </w:tc>
+        <w:tc>
+          <w:tcPr>
+            <w:tcW w:w="2583" w:type="dxa"/>
             <w:vAlign w:val="center"/>
           </w:tcPr>
           <w:p>
@@ -2268,7 +2268,7 @@
         </w:tc>
         <w:tc>
           <w:tcPr>
-            <w:tcW w:w="2665" w:type="dxa"/>
+            <w:tcW w:w="2626" w:type="dxa"/>
             <w:vAlign w:val="center"/>
           </w:tcPr>
           <w:p>
@@ -2284,7 +2284,7 @@
       <w:tr>
         <w:tc>
           <w:tcPr>
-            <w:tcW w:w="360" w:type="dxa"/>
+            <w:tcW w:w="461" w:type="dxa"/>
             <w:shd w:val="clear" w:color="auto" w:fill="000000" w:themeFill="text1"/>
             <w:vAlign w:val="center"/>
           </w:tcPr>
@@ -2311,21 +2311,21 @@
         </w:tc>
         <w:tc>
           <w:tcPr>
-            <w:tcW w:w="2700" w:type="dxa"/>
-            <w:vAlign w:val="center"/>
-          </w:tcPr>
-          <w:p>
-            <w:pPr>
-              <w:jc w:val="center"/>
-              <w:rPr>
-                <w:rFonts w:ascii="Arial" w:hAnsi="Arial" w:cs="Arial"/>
-              </w:rPr>
-            </w:pPr>
-          </w:p>
-        </w:tc>
-        <w:tc>
-          <w:tcPr>
-            <w:tcW w:w="2610" w:type="dxa"/>
+            <w:tcW w:w="2665" w:type="dxa"/>
+            <w:vAlign w:val="center"/>
+          </w:tcPr>
+          <w:p>
+            <w:pPr>
+              <w:jc w:val="center"/>
+              <w:rPr>
+                <w:rFonts w:ascii="Arial" w:hAnsi="Arial" w:cs="Arial"/>
+              </w:rPr>
+            </w:pPr>
+          </w:p>
+        </w:tc>
+        <w:tc>
+          <w:tcPr>
+            <w:tcW w:w="2583" w:type="dxa"/>
             <w:vAlign w:val="center"/>
           </w:tcPr>
           <w:p>
@@ -2345,7 +2345,7 @@
         </w:tc>
         <w:tc>
           <w:tcPr>
-            <w:tcW w:w="2665" w:type="dxa"/>
+            <w:tcW w:w="2626" w:type="dxa"/>
             <w:vAlign w:val="center"/>
           </w:tcPr>
           <w:p>
@@ -2361,7 +2361,7 @@
       <w:tr>
         <w:tc>
           <w:tcPr>
-            <w:tcW w:w="360" w:type="dxa"/>
+            <w:tcW w:w="461" w:type="dxa"/>
             <w:shd w:val="clear" w:color="auto" w:fill="000000" w:themeFill="text1"/>
             <w:vAlign w:val="center"/>
           </w:tcPr>
@@ -2388,21 +2388,21 @@
         </w:tc>
         <w:tc>
           <w:tcPr>
-            <w:tcW w:w="2700" w:type="dxa"/>
-            <w:vAlign w:val="center"/>
-          </w:tcPr>
-          <w:p>
-            <w:pPr>
-              <w:jc w:val="center"/>
-              <w:rPr>
-                <w:rFonts w:ascii="Arial" w:hAnsi="Arial" w:cs="Arial"/>
-              </w:rPr>
-            </w:pPr>
-          </w:p>
-        </w:tc>
-        <w:tc>
-          <w:tcPr>
-            <w:tcW w:w="2610" w:type="dxa"/>
+            <w:tcW w:w="2665" w:type="dxa"/>
+            <w:vAlign w:val="center"/>
+          </w:tcPr>
+          <w:p>
+            <w:pPr>
+              <w:jc w:val="center"/>
+              <w:rPr>
+                <w:rFonts w:ascii="Arial" w:hAnsi="Arial" w:cs="Arial"/>
+              </w:rPr>
+            </w:pPr>
+          </w:p>
+        </w:tc>
+        <w:tc>
+          <w:tcPr>
+            <w:tcW w:w="2583" w:type="dxa"/>
             <w:vAlign w:val="center"/>
           </w:tcPr>
           <w:p>
@@ -2422,7 +2422,7 @@
         </w:tc>
         <w:tc>
           <w:tcPr>
-            <w:tcW w:w="2665" w:type="dxa"/>
+            <w:tcW w:w="2626" w:type="dxa"/>
             <w:vAlign w:val="center"/>
           </w:tcPr>
           <w:p>
@@ -2438,7 +2438,7 @@
       <w:tr>
         <w:tc>
           <w:tcPr>
-            <w:tcW w:w="360" w:type="dxa"/>
+            <w:tcW w:w="461" w:type="dxa"/>
             <w:shd w:val="clear" w:color="auto" w:fill="000000" w:themeFill="text1"/>
             <w:vAlign w:val="center"/>
           </w:tcPr>
@@ -2465,21 +2465,21 @@
         </w:tc>
         <w:tc>
           <w:tcPr>
-            <w:tcW w:w="2700" w:type="dxa"/>
-            <w:vAlign w:val="center"/>
-          </w:tcPr>
-          <w:p>
-            <w:pPr>
-              <w:jc w:val="center"/>
-              <w:rPr>
-                <w:rFonts w:ascii="Arial" w:hAnsi="Arial" w:cs="Arial"/>
-              </w:rPr>
-            </w:pPr>
-          </w:p>
-        </w:tc>
-        <w:tc>
-          <w:tcPr>
-            <w:tcW w:w="2610" w:type="dxa"/>
+            <w:tcW w:w="2665" w:type="dxa"/>
+            <w:vAlign w:val="center"/>
+          </w:tcPr>
+          <w:p>
+            <w:pPr>
+              <w:jc w:val="center"/>
+              <w:rPr>
+                <w:rFonts w:ascii="Arial" w:hAnsi="Arial" w:cs="Arial"/>
+              </w:rPr>
+            </w:pPr>
+          </w:p>
+        </w:tc>
+        <w:tc>
+          <w:tcPr>
+            <w:tcW w:w="2583" w:type="dxa"/>
             <w:vAlign w:val="center"/>
           </w:tcPr>
           <w:p>
@@ -2511,7 +2511,7 @@
         </w:tc>
         <w:tc>
           <w:tcPr>
-            <w:tcW w:w="2665" w:type="dxa"/>
+            <w:tcW w:w="2626" w:type="dxa"/>
             <w:vAlign w:val="center"/>
           </w:tcPr>
           <w:p>
@@ -2525,6 +2525,123 @@
         </w:tc>
       </w:tr>
     </w:tbl>
+    <w:p>
+      <w:pPr>
+        <w:ind w:left="720"/>
+        <w:rPr>
+          <w:rFonts w:ascii="Arial" w:hAnsi="Arial" w:cs="Arial"/>
+          <w:b/>
+          <w:bCs/>
+        </w:rPr>
+      </w:pPr>
+    </w:p>
+    <w:p>
+      <w:pPr>
+        <w:ind w:left="720"/>
+        <w:rPr>
+          <w:rFonts w:ascii="Arial" w:hAnsi="Arial" w:cs="Arial"/>
+          <w:b/>
+          <w:bCs/>
+        </w:rPr>
+      </w:pPr>
+    </w:p>
+    <w:p>
+      <w:pPr>
+        <w:ind w:left="720"/>
+        <w:rPr>
+          <w:rFonts w:ascii="Arial" w:hAnsi="Arial" w:cs="Arial"/>
+          <w:b/>
+          <w:bCs/>
+        </w:rPr>
+      </w:pPr>
+    </w:p>
+    <w:p>
+      <w:pPr>
+        <w:ind w:left="720"/>
+        <w:rPr>
+          <w:rFonts w:ascii="Arial" w:hAnsi="Arial" w:cs="Arial"/>
+          <w:b/>
+          <w:bCs/>
+        </w:rPr>
+      </w:pPr>
+    </w:p>
+    <w:p>
+      <w:pPr>
+        <w:ind w:left="720"/>
+        <w:rPr>
+          <w:rFonts w:ascii="Arial" w:hAnsi="Arial" w:cs="Arial"/>
+          <w:b/>
+          <w:bCs/>
+        </w:rPr>
+      </w:pPr>
+      <w:r>
+        <w:rPr>
+          <w:rFonts w:ascii="Arial" w:hAnsi="Arial" w:cs="Arial"/>
+          <w:b/>
+          <w:bCs/>
+        </w:rPr>
+        <w:lastRenderedPageBreak/>
+        <w:t xml:space="preserve">User Needs Chart </w:t>
+      </w:r>
+    </w:p>
+    <w:p>
+      <w:pPr>
+        <w:rPr>
+          <w:rFonts w:ascii="Arial" w:hAnsi="Arial" w:cs="Arial"/>
+          <w:b/>
+          <w:bCs/>
+        </w:rPr>
+      </w:pPr>
+      <w:r>
+        <w:rPr>
+          <w:rFonts w:ascii="Arial" w:hAnsi="Arial" w:cs="Arial"/>
+          <w:b/>
+          <w:bCs/>
+          <w:noProof/>
+        </w:rPr>
+        <w:drawing>
+          <wp:inline distT="0" distB="0" distL="0" distR="0" wp14:anchorId="2E4ECD50" wp14:editId="580CAECD">
+            <wp:extent cx="6190735" cy="7414993"/>
+            <wp:effectExtent l="0" t="0" r="635" b="0"/>
+            <wp:docPr id="2" name="Picture 2" descr="Table&#10;&#10;Description automatically generated"/>
+            <wp:cNvGraphicFramePr>
+              <a:graphicFrameLocks xmlns:a="http://schemas.openxmlformats.org/drawingml/2006/main" noChangeAspect="1"/>
+            </wp:cNvGraphicFramePr>
+            <a:graphic xmlns:a="http://schemas.openxmlformats.org/drawingml/2006/main">
+              <a:graphicData uri="http://schemas.openxmlformats.org/drawingml/2006/picture">
+                <pic:pic xmlns:pic="http://schemas.openxmlformats.org/drawingml/2006/picture">
+                  <pic:nvPicPr>
+                    <pic:cNvPr id="2" name="Picture 2" descr="Table&#10;&#10;Description automatically generated"/>
+                    <pic:cNvPicPr/>
+                  </pic:nvPicPr>
+                  <pic:blipFill>
+                    <a:blip r:embed="rId4" cstate="print">
+                      <a:extLst>
+                        <a:ext uri="{28A0092B-C50C-407E-A947-70E740481C1C}">
+                          <a14:useLocalDpi xmlns:a14="http://schemas.microsoft.com/office/drawing/2010/main" val="0"/>
+                        </a:ext>
+                      </a:extLst>
+                    </a:blip>
+                    <a:stretch>
+                      <a:fillRect/>
+                    </a:stretch>
+                  </pic:blipFill>
+                  <pic:spPr>
+                    <a:xfrm>
+                      <a:off x="0" y="0"/>
+                      <a:ext cx="6194210" cy="7419155"/>
+                    </a:xfrm>
+                    <a:prstGeom prst="rect">
+                      <a:avLst/>
+                    </a:prstGeom>
+                  </pic:spPr>
+                </pic:pic>
+              </a:graphicData>
+            </a:graphic>
+          </wp:inline>
+        </w:drawing>
+      </w:r>
+    </w:p>
     <w:p>
       <w:pPr>
         <w:rPr>

--- a/Progress Documents/Virtual Classroom Dashboard Requirements Jan_Feb.docx
+++ b/Progress Documents/Virtual Classroom Dashboard Requirements Jan_Feb.docx
@@ -40,27 +40,7 @@
           <w:sz w:val="28"/>
           <w:szCs w:val="28"/>
         </w:rPr>
-        <w:t xml:space="preserve"> Re</w:t>
-      </w:r>
-      <w:r>
-        <w:rPr>
-          <w:rFonts w:ascii="Arial" w:hAnsi="Arial" w:cs="Arial"/>
-          <w:b/>
-          <w:bCs/>
-          <w:sz w:val="28"/>
-          <w:szCs w:val="28"/>
-        </w:rPr>
-        <w:t>quirements</w:t>
-      </w:r>
-      <w:r>
-        <w:rPr>
-          <w:rFonts w:ascii="Arial" w:hAnsi="Arial" w:cs="Arial"/>
-          <w:b/>
-          <w:bCs/>
-          <w:sz w:val="28"/>
-          <w:szCs w:val="28"/>
-        </w:rPr>
-        <w:t xml:space="preserve"> Documentation:</w:t>
+        <w:t xml:space="preserve"> Requirements Documentation:</w:t>
       </w:r>
     </w:p>
     <w:p>
@@ -2594,16 +2574,13 @@
       </w:pPr>
       <w:r>
         <w:rPr>
-          <w:rFonts w:ascii="Arial" w:hAnsi="Arial" w:cs="Arial"/>
-          <w:b/>
-          <w:bCs/>
           <w:noProof/>
         </w:rPr>
         <w:drawing>
-          <wp:inline distT="0" distB="0" distL="0" distR="0" wp14:anchorId="2E4ECD50" wp14:editId="580CAECD">
-            <wp:extent cx="6190735" cy="7414993"/>
-            <wp:effectExtent l="0" t="0" r="635" b="0"/>
-            <wp:docPr id="2" name="Picture 2" descr="Table&#10;&#10;Description automatically generated"/>
+          <wp:inline distT="0" distB="0" distL="0" distR="0" wp14:anchorId="61A25A7D" wp14:editId="052839D8">
+            <wp:extent cx="5943600" cy="4360545"/>
+            <wp:effectExtent l="0" t="0" r="0" b="1905"/>
+            <wp:docPr id="1" name="Picture 1"/>
             <wp:cNvGraphicFramePr>
               <a:graphicFrameLocks xmlns:a="http://schemas.openxmlformats.org/drawingml/2006/main" noChangeAspect="1"/>
             </wp:cNvGraphicFramePr>
@@ -2611,17 +2588,11 @@
               <a:graphicData uri="http://schemas.openxmlformats.org/drawingml/2006/picture">
                 <pic:pic xmlns:pic="http://schemas.openxmlformats.org/drawingml/2006/picture">
                   <pic:nvPicPr>
-                    <pic:cNvPr id="2" name="Picture 2" descr="Table&#10;&#10;Description automatically generated"/>
+                    <pic:cNvPr id="1" name=""/>
                     <pic:cNvPicPr/>
                   </pic:nvPicPr>
                   <pic:blipFill>
-                    <a:blip r:embed="rId4" cstate="print">
-                      <a:extLst>
-                        <a:ext uri="{28A0092B-C50C-407E-A947-70E740481C1C}">
-                          <a14:useLocalDpi xmlns:a14="http://schemas.microsoft.com/office/drawing/2010/main" val="0"/>
-                        </a:ext>
-                      </a:extLst>
-                    </a:blip>
+                    <a:blip r:embed="rId4"/>
                     <a:stretch>
                       <a:fillRect/>
                     </a:stretch>
@@ -2629,7 +2600,56 @@
                   <pic:spPr>
                     <a:xfrm>
                       <a:off x="0" y="0"/>
-                      <a:ext cx="6194210" cy="7419155"/>
+                      <a:ext cx="5943600" cy="4360545"/>
+                    </a:xfrm>
+                    <a:prstGeom prst="rect">
+                      <a:avLst/>
+                    </a:prstGeom>
+                  </pic:spPr>
+                </pic:pic>
+              </a:graphicData>
+            </a:graphic>
+          </wp:inline>
+        </w:drawing>
+      </w:r>
+    </w:p>
+    <w:p>
+      <w:pPr>
+        <w:rPr>
+          <w:rFonts w:ascii="Arial" w:hAnsi="Arial" w:cs="Arial"/>
+          <w:b/>
+          <w:bCs/>
+        </w:rPr>
+      </w:pPr>
+      <w:r>
+        <w:rPr>
+          <w:noProof/>
+        </w:rPr>
+        <w:drawing>
+          <wp:inline distT="0" distB="0" distL="0" distR="0" wp14:anchorId="3F169E87" wp14:editId="505E8D18">
+            <wp:extent cx="5878286" cy="2610059"/>
+            <wp:effectExtent l="0" t="0" r="8255" b="0"/>
+            <wp:docPr id="3" name="Picture 3"/>
+            <wp:cNvGraphicFramePr>
+              <a:graphicFrameLocks xmlns:a="http://schemas.openxmlformats.org/drawingml/2006/main" noChangeAspect="1"/>
+            </wp:cNvGraphicFramePr>
+            <a:graphic xmlns:a="http://schemas.openxmlformats.org/drawingml/2006/main">
+              <a:graphicData uri="http://schemas.openxmlformats.org/drawingml/2006/picture">
+                <pic:pic xmlns:pic="http://schemas.openxmlformats.org/drawingml/2006/picture">
+                  <pic:nvPicPr>
+                    <pic:cNvPr id="1" name=""/>
+                    <pic:cNvPicPr/>
+                  </pic:nvPicPr>
+                  <pic:blipFill>
+                    <a:blip r:embed="rId5"/>
+                    <a:stretch>
+                      <a:fillRect/>
+                    </a:stretch>
+                  </pic:blipFill>
+                  <pic:spPr>
+                    <a:xfrm>
+                      <a:off x="0" y="0"/>
+                      <a:ext cx="5890606" cy="2615529"/>
                     </a:xfrm>
                     <a:prstGeom prst="rect">
                       <a:avLst/>
@@ -2782,6 +2802,7 @@
     <w:lsdException w:name="HTML Sample" w:semiHidden="1" w:unhideWhenUsed="1"/>
     <w:lsdException w:name="HTML Typewriter" w:semiHidden="1" w:unhideWhenUsed="1"/>
     <w:lsdException w:name="HTML Variable" w:semiHidden="1" w:unhideWhenUsed="1"/>
+    <w:lsdException w:name="Normal Table" w:semiHidden="1" w:unhideWhenUsed="1"/>
     <w:lsdException w:name="annotation subject" w:semiHidden="1" w:unhideWhenUsed="1"/>
     <w:lsdException w:name="No List" w:semiHidden="1" w:unhideWhenUsed="1"/>
     <w:lsdException w:name="Outline List 1" w:semiHidden="1" w:unhideWhenUsed="1"/>
@@ -2828,8 +2849,10 @@
     <w:lsdException w:name="Table Subtle 2" w:semiHidden="1" w:unhideWhenUsed="1"/>
     <w:lsdException w:name="Table Web 1" w:semiHidden="1" w:unhideWhenUsed="1"/>
     <w:lsdException w:name="Table Web 2" w:semiHidden="1" w:unhideWhenUsed="1"/>
+    <w:lsdException w:name="Table Web 3" w:semiHidden="1" w:unhideWhenUsed="1"/>
     <w:lsdException w:name="Balloon Text" w:semiHidden="1" w:unhideWhenUsed="1"/>
     <w:lsdException w:name="Table Grid" w:uiPriority="39"/>
+    <w:lsdException w:name="Table Theme" w:semiHidden="1" w:unhideWhenUsed="1"/>
     <w:lsdException w:name="Placeholder Text" w:semiHidden="1"/>
     <w:lsdException w:name="No Spacing" w:uiPriority="1" w:qFormat="1"/>
     <w:lsdException w:name="Light Shading" w:uiPriority="60"/>

--- a/Progress Documents/Virtual Classroom Dashboard Requirements Jan_Feb.docx
+++ b/Progress Documents/Virtual Classroom Dashboard Requirements Jan_Feb.docx
@@ -365,21 +365,7 @@
               <w:rPr>
                 <w:rFonts w:ascii="Arial" w:hAnsi="Arial" w:cs="Arial"/>
               </w:rPr>
-              <w:t xml:space="preserve">Mass </w:t>
-            </w:r>
-            <w:proofErr w:type="gramStart"/>
-            <w:r>
-              <w:rPr>
-                <w:rFonts w:ascii="Arial" w:hAnsi="Arial" w:cs="Arial"/>
-              </w:rPr>
-              <w:t>add</w:t>
-            </w:r>
-            <w:proofErr w:type="gramEnd"/>
-            <w:r>
-              <w:rPr>
-                <w:rFonts w:ascii="Arial" w:hAnsi="Arial" w:cs="Arial"/>
-              </w:rPr>
-              <w:t xml:space="preserve"> students</w:t>
+              <w:t>Mass add students</w:t>
             </w:r>
           </w:p>
         </w:tc>
@@ -468,21 +454,7 @@
               <w:rPr>
                 <w:rFonts w:ascii="Arial" w:hAnsi="Arial" w:cs="Arial"/>
               </w:rPr>
-              <w:t xml:space="preserve">Mass </w:t>
-            </w:r>
-            <w:proofErr w:type="gramStart"/>
-            <w:r>
-              <w:rPr>
-                <w:rFonts w:ascii="Arial" w:hAnsi="Arial" w:cs="Arial"/>
-              </w:rPr>
-              <w:t>add</w:t>
-            </w:r>
-            <w:proofErr w:type="gramEnd"/>
-            <w:r>
-              <w:rPr>
-                <w:rFonts w:ascii="Arial" w:hAnsi="Arial" w:cs="Arial"/>
-              </w:rPr>
-              <w:t xml:space="preserve"> professors</w:t>
+              <w:t>Mass add professors</w:t>
             </w:r>
           </w:p>
         </w:tc>
@@ -2561,7 +2533,7 @@
           <w:bCs/>
         </w:rPr>
         <w:lastRenderedPageBreak/>
-        <w:t xml:space="preserve">User Needs Chart </w:t>
+        <w:t>Product Backlog</w:t>
       </w:r>
     </w:p>
     <w:p>
@@ -2664,10 +2636,114 @@
     </w:p>
     <w:p>
       <w:pPr>
+        <w:ind w:left="720"/>
+        <w:rPr>
+          <w:rFonts w:ascii="Arial" w:hAnsi="Arial" w:cs="Arial"/>
+          <w:b/>
+          <w:bCs/>
+        </w:rPr>
+      </w:pPr>
+    </w:p>
+    <w:p>
+      <w:pPr>
+        <w:ind w:left="720"/>
+        <w:rPr>
+          <w:rFonts w:ascii="Arial" w:hAnsi="Arial" w:cs="Arial"/>
+          <w:b/>
+          <w:bCs/>
+        </w:rPr>
+      </w:pPr>
+    </w:p>
+    <w:p>
+      <w:pPr>
+        <w:ind w:left="720"/>
+        <w:rPr>
+          <w:rFonts w:ascii="Arial" w:hAnsi="Arial" w:cs="Arial"/>
+          <w:b/>
+          <w:bCs/>
+        </w:rPr>
+      </w:pPr>
+    </w:p>
+    <w:p>
+      <w:pPr>
+        <w:rPr>
+          <w:rFonts w:ascii="Arial" w:hAnsi="Arial" w:cs="Arial"/>
+          <w:b/>
+          <w:bCs/>
+        </w:rPr>
+      </w:pPr>
+      <w:r>
+        <w:rPr>
+          <w:rFonts w:ascii="Arial" w:hAnsi="Arial" w:cs="Arial"/>
+          <w:b/>
+          <w:bCs/>
+        </w:rPr>
+        <w:lastRenderedPageBreak/>
+        <w:t>Design requiremen</w:t>
+      </w:r>
+      <w:r>
+        <w:rPr>
+          <w:rFonts w:ascii="Arial" w:hAnsi="Arial" w:cs="Arial"/>
+          <w:b/>
+          <w:bCs/>
+        </w:rPr>
+        <w:t>t</w:t>
+      </w:r>
+      <w:r>
+        <w:rPr>
+          <w:rFonts w:ascii="Arial" w:hAnsi="Arial" w:cs="Arial"/>
+          <w:b/>
+          <w:bCs/>
+        </w:rPr>
+        <w:t>s</w:t>
+      </w:r>
+    </w:p>
+    <w:p>
+      <w:pPr>
         <w:rPr>
           <w:rFonts w:ascii="Arial" w:hAnsi="Arial" w:cs="Arial"/>
         </w:rPr>
       </w:pPr>
+      <w:r>
+        <w:rPr>
+          <w:noProof/>
+        </w:rPr>
+        <w:drawing>
+          <wp:inline distT="0" distB="0" distL="0" distR="0" wp14:anchorId="408CDE10" wp14:editId="497D29AC">
+            <wp:extent cx="2149602" cy="1501254"/>
+            <wp:effectExtent l="0" t="0" r="3175" b="3810"/>
+            <wp:docPr id="4" name="Picture 4"/>
+            <wp:cNvGraphicFramePr>
+              <a:graphicFrameLocks xmlns:a="http://schemas.openxmlformats.org/drawingml/2006/main" noChangeAspect="1"/>
+            </wp:cNvGraphicFramePr>
+            <a:graphic xmlns:a="http://schemas.openxmlformats.org/drawingml/2006/main">
+              <a:graphicData uri="http://schemas.openxmlformats.org/drawingml/2006/picture">
+                <pic:pic xmlns:pic="http://schemas.openxmlformats.org/drawingml/2006/picture">
+                  <pic:nvPicPr>
+                    <pic:cNvPr id="1" name=""/>
+                    <pic:cNvPicPr/>
+                  </pic:nvPicPr>
+                  <pic:blipFill>
+                    <a:blip r:embed="rId6"/>
+                    <a:stretch>
+                      <a:fillRect/>
+                    </a:stretch>
+                  </pic:blipFill>
+                  <pic:spPr>
+                    <a:xfrm>
+                      <a:off x="0" y="0"/>
+                      <a:ext cx="2207322" cy="1541565"/>
+                    </a:xfrm>
+                    <a:prstGeom prst="rect">
+                      <a:avLst/>
+                    </a:prstGeom>
+                  </pic:spPr>
+                </pic:pic>
+              </a:graphicData>
+            </a:graphic>
+          </wp:inline>
+        </w:drawing>
+      </w:r>
     </w:p>
     <w:sectPr>
       <w:pgSz w:w="12240" w:h="15840"/>
